--- a/法令ファイル/漁船法/漁船法（昭和二十五年法律第百七十八号）.docx
+++ b/法令ファイル/漁船法/漁船法（昭和二十五年法律第百七十八号）.docx
@@ -48,69 +48,45 @@
     </w:p>
     <w:p>
       <w:pPr>
-        <w:pStyle w:val="Heading6"/>
+        <w:pStyle w:val="ListBullet"/>
         <w:ind w:left="880"/>
       </w:pPr>
       <w:r>
         <w:t>一</w:t>
-      </w:r>
-    </w:p>
-    <w:p>
-      <w:pPr>
+        <w:br/>
+        <w:t>もつぱら漁業に従事する船舶</w:t>
+      </w:r>
+    </w:p>
+    <w:p>
+      <w:pPr>
+        <w:pStyle w:val="ListBullet"/>
         <w:ind w:left="880"/>
       </w:pPr>
       <w:r>
-        <w:t>もつぱら漁業に従事する船舶</w:t>
-      </w:r>
-    </w:p>
-    <w:p>
-      <w:pPr>
-        <w:pStyle w:val="Heading6"/>
+        <w:t>二</w:t>
+        <w:br/>
+        <w:t>漁業に従事する船舶で漁獲物の保蔵又は製造の設備を有するもの</w:t>
+      </w:r>
+    </w:p>
+    <w:p>
+      <w:pPr>
+        <w:pStyle w:val="ListBullet"/>
         <w:ind w:left="880"/>
       </w:pPr>
       <w:r>
-        <w:t>二</w:t>
-      </w:r>
-    </w:p>
-    <w:p>
-      <w:pPr>
+        <w:t>三</w:t>
+        <w:br/>
+        <w:t>もつぱら漁場から漁獲物又はその製品を運搬する船舶</w:t>
+      </w:r>
+    </w:p>
+    <w:p>
+      <w:pPr>
+        <w:pStyle w:val="ListBullet"/>
         <w:ind w:left="880"/>
       </w:pPr>
       <w:r>
-        <w:t>漁業に従事する船舶で漁獲物の保蔵又は製造の設備を有するもの</w:t>
-      </w:r>
-    </w:p>
-    <w:p>
-      <w:pPr>
-        <w:pStyle w:val="Heading6"/>
-        <w:ind w:left="880"/>
-      </w:pPr>
-      <w:r>
-        <w:t>三</w:t>
-      </w:r>
-    </w:p>
-    <w:p>
-      <w:pPr>
-        <w:ind w:left="880"/>
-      </w:pPr>
-      <w:r>
-        <w:t>もつぱら漁場から漁獲物又はその製品を運搬する船舶</w:t>
-      </w:r>
-    </w:p>
-    <w:p>
-      <w:pPr>
-        <w:pStyle w:val="Heading6"/>
-        <w:ind w:left="880"/>
-      </w:pPr>
-      <w:r>
         <w:t>四</w:t>
-      </w:r>
-    </w:p>
-    <w:p>
-      <w:pPr>
-        <w:ind w:left="880"/>
-      </w:pPr>
-      <w:r>
+        <w:br/>
         <w:t>もつぱら漁業に関する試験、調査、指導若しくは練習に従事する船舶又は漁業の取締に従事する船舶であつて漁ろヽ</w:t>
         <w:br/>
         <w:br/>
@@ -189,6 +165,8 @@
       </w:pPr>
       <w:r>
         <w:t>前項の規定により設定された動力漁船の隻数又は合計総トン数の最高限度は、設定の日から一年を経過したときは、その効力を失う。</w:t>
+        <w:br/>
+        <w:t>ただし、同項の規定により更に最高限度を設定することを妨げない。</w:t>
       </w:r>
     </w:p>
     <w:p>
@@ -236,73 +214,51 @@
     <w:p>
       <w:r>
         <w:t>船舶製造業者その他の者に注文して、動力漁船（長さ十メートル未満のものを除く。以下この章において同じ。）を建造し、又は船舶を動力漁船に改造しようとする者は、その動力漁船が第一号又は第三号に該当する場合にあつては農林水産大臣の許可を受け、その動力漁船が第二号又は第四号に該当する場合にあつてはその主たる根拠地（改造の場合にあつては、その改造後の主たる根拠地）を管轄する都道府県知事の許可を受けなければならない。</w:t>
-      </w:r>
-    </w:p>
-    <w:p>
-      <w:pPr>
-        <w:pStyle w:val="Heading6"/>
+        <w:br/>
+        <w:t>動力漁船以外の船舶を改造しないで動力漁船として転用しようとする者についても、同様とする。</w:t>
+      </w:r>
+    </w:p>
+    <w:p>
+      <w:pPr>
+        <w:pStyle w:val="ListBullet"/>
         <w:ind w:left="880"/>
       </w:pPr>
       <w:r>
         <w:t>一</w:t>
-      </w:r>
-    </w:p>
-    <w:p>
-      <w:pPr>
+        <w:br/>
+        <w:t>漁業法（昭和二十四年法律第二百六十七号）第三十七条に規定する大臣許可漁業又は同法第百十九条第一項若しくは第二項若しくは水産資源保護法（昭和二十六年法律第三百十三号）第四条第一項の規定に基づく農林水産省令の規定により農林水産大臣の許可その他の処分を要する漁業に従事する動力漁船</w:t>
+      </w:r>
+    </w:p>
+    <w:p>
+      <w:pPr>
+        <w:pStyle w:val="ListBullet"/>
         <w:ind w:left="880"/>
       </w:pPr>
       <w:r>
-        <w:t>漁業法（昭和二十四年法律第二百六十七号）第三十七条に規定する大臣許可漁業又は同法第百十九条第一項若しくは第二項若しくは水産資源保護法（昭和二十六年法律第三百十三号）第四条第一項の規定に基づく農林水産省令の規定により農林水産大臣の許可その他の処分を要する漁業に従事する動力漁船</w:t>
-      </w:r>
-    </w:p>
-    <w:p>
-      <w:pPr>
-        <w:pStyle w:val="Heading6"/>
+        <w:t>二</w:t>
+        <w:br/>
+        <w:t>漁業法第五十八条に規定する知事許可漁業又は同法第百十九条第一項若しくは第二項若しくは水産資源保護法第四条第一項の規定に基づく規則の規定により都道府県知事の許可その他の処分を要する漁業に従事する動力漁船（前号に掲げるものを除く。）</w:t>
+      </w:r>
+    </w:p>
+    <w:p>
+      <w:pPr>
+        <w:pStyle w:val="ListBullet"/>
         <w:ind w:left="880"/>
       </w:pPr>
       <w:r>
-        <w:t>二</w:t>
-      </w:r>
-    </w:p>
-    <w:p>
-      <w:pPr>
+        <w:t>三</w:t>
+        <w:br/>
+        <w:t>前二号に掲げるもの以外の動力漁船で総トン数二十トン以上のもの</w:t>
+      </w:r>
+    </w:p>
+    <w:p>
+      <w:pPr>
+        <w:pStyle w:val="ListBullet"/>
         <w:ind w:left="880"/>
       </w:pPr>
       <w:r>
-        <w:t>漁業法第五十八条に規定する知事許可漁業又は同法第百十九条第一項若しくは第二項若しくは水産資源保護法第四条第一項の規定に基づく規則の規定により都道府県知事の許可その他の処分を要する漁業に従事する動力漁船（前号に掲げるものを除く。）</w:t>
-      </w:r>
-    </w:p>
-    <w:p>
-      <w:pPr>
-        <w:pStyle w:val="Heading6"/>
-        <w:ind w:left="880"/>
-      </w:pPr>
-      <w:r>
-        <w:t>三</w:t>
-      </w:r>
-    </w:p>
-    <w:p>
-      <w:pPr>
-        <w:ind w:left="880"/>
-      </w:pPr>
-      <w:r>
-        <w:t>前二号に掲げるもの以外の動力漁船で総トン数二十トン以上のもの</w:t>
-      </w:r>
-    </w:p>
-    <w:p>
-      <w:pPr>
-        <w:pStyle w:val="Heading6"/>
-        <w:ind w:left="880"/>
-      </w:pPr>
-      <w:r>
         <w:t>四</w:t>
-      </w:r>
-    </w:p>
-    <w:p>
-      <w:pPr>
-        <w:ind w:left="880"/>
-      </w:pPr>
-      <w:r>
+        <w:br/>
         <w:t>前三号に掲げるもの以外の動力漁船</w:t>
       </w:r>
     </w:p>
@@ -342,205 +298,133 @@
     </w:p>
     <w:p>
       <w:pPr>
-        <w:pStyle w:val="Heading6"/>
+        <w:pStyle w:val="ListBullet"/>
         <w:ind w:left="880"/>
       </w:pPr>
       <w:r>
         <w:t>一</w:t>
-      </w:r>
-    </w:p>
-    <w:p>
-      <w:pPr>
+        <w:br/>
+        <w:t>申請者の氏名又は名称及び住所</w:t>
+      </w:r>
+    </w:p>
+    <w:p>
+      <w:pPr>
+        <w:pStyle w:val="ListBullet"/>
         <w:ind w:left="880"/>
       </w:pPr>
       <w:r>
-        <w:t>申請者の氏名又は名称及び住所</w:t>
-      </w:r>
-    </w:p>
-    <w:p>
-      <w:pPr>
-        <w:pStyle w:val="Heading6"/>
+        <w:t>二</w:t>
+        <w:br/>
+        <w:t>船名（改造又は転用の場合にあつては改造又は転用前及び改造又は転用後の船名）</w:t>
+      </w:r>
+    </w:p>
+    <w:p>
+      <w:pPr>
+        <w:pStyle w:val="ListBullet"/>
         <w:ind w:left="880"/>
       </w:pPr>
       <w:r>
-        <w:t>二</w:t>
-      </w:r>
-    </w:p>
-    <w:p>
-      <w:pPr>
+        <w:t>三</w:t>
+        <w:br/>
+        <w:t>漁業種類又は用途、操業区域及び主たる根拠地（改造の場合にあつては改造前及び改造後の漁業種類又は用途、操業区域及び主たる根拠地）</w:t>
+      </w:r>
+    </w:p>
+    <w:p>
+      <w:pPr>
+        <w:pStyle w:val="ListBullet"/>
         <w:ind w:left="880"/>
       </w:pPr>
       <w:r>
-        <w:t>船名（改造又は転用の場合にあつては改造又は転用前及び改造又は転用後の船名）</w:t>
-      </w:r>
-    </w:p>
-    <w:p>
-      <w:pPr>
-        <w:pStyle w:val="Heading6"/>
+        <w:t>四</w:t>
+        <w:br/>
+        <w:t>計画総トン数（改造の場合にあつては改造前の総トン数及び改造後の計画総トン数、転用の場合にあつては総トン数）</w:t>
+      </w:r>
+    </w:p>
+    <w:p>
+      <w:pPr>
+        <w:pStyle w:val="ListBullet"/>
         <w:ind w:left="880"/>
       </w:pPr>
       <w:r>
-        <w:t>三</w:t>
-      </w:r>
-    </w:p>
-    <w:p>
-      <w:pPr>
+        <w:t>五</w:t>
+        <w:br/>
+        <w:t>船舶の長さ、幅及び深さ（改造の場合にあつては改造前及び改造後の長さ、幅及び深さ）</w:t>
+      </w:r>
+    </w:p>
+    <w:p>
+      <w:pPr>
+        <w:pStyle w:val="ListBullet"/>
         <w:ind w:left="880"/>
       </w:pPr>
       <w:r>
-        <w:t>漁業種類又は用途、操業区域及び主たる根拠地（改造の場合にあつては改造前及び改造後の漁業種類又は用途、操業区域及び主たる根拠地）</w:t>
-      </w:r>
-    </w:p>
-    <w:p>
-      <w:pPr>
-        <w:pStyle w:val="Heading6"/>
+        <w:t>六</w:t>
+        <w:br/>
+        <w:t>船質</w:t>
+      </w:r>
+    </w:p>
+    <w:p>
+      <w:pPr>
+        <w:pStyle w:val="ListBullet"/>
         <w:ind w:left="880"/>
       </w:pPr>
       <w:r>
-        <w:t>四</w:t>
-      </w:r>
-    </w:p>
-    <w:p>
-      <w:pPr>
+        <w:t>七</w:t>
+        <w:br/>
+        <w:t>建造又は改造を行う造船所の名称及び所在地</w:t>
+      </w:r>
+    </w:p>
+    <w:p>
+      <w:pPr>
+        <w:pStyle w:val="ListBullet"/>
         <w:ind w:left="880"/>
       </w:pPr>
       <w:r>
-        <w:t>計画総トン数（改造の場合にあつては改造前の総トン数及び改造後の計画総トン数、転用の場合にあつては総トン数）</w:t>
-      </w:r>
-    </w:p>
-    <w:p>
-      <w:pPr>
-        <w:pStyle w:val="Heading6"/>
+        <w:t>八</w:t>
+        <w:br/>
+        <w:t>推進機関の種類及び馬力数並びにシリンダの数及び直径（改造の場合にあつては改造前及び改造後の推進機関の種類及び馬力数並びにシリンダの数及び直径）</w:t>
+      </w:r>
+    </w:p>
+    <w:p>
+      <w:pPr>
+        <w:pStyle w:val="ListBullet"/>
         <w:ind w:left="880"/>
       </w:pPr>
       <w:r>
-        <w:t>五</w:t>
-      </w:r>
-    </w:p>
-    <w:p>
-      <w:pPr>
+        <w:t>九</w:t>
+        <w:br/>
+        <w:t>推進機関の製作所の名称及び所在地</w:t>
+      </w:r>
+    </w:p>
+    <w:p>
+      <w:pPr>
+        <w:pStyle w:val="ListBullet"/>
         <w:ind w:left="880"/>
       </w:pPr>
       <w:r>
-        <w:t>船舶の長さ、幅及び深さ（改造の場合にあつては改造前及び改造後の長さ、幅及び深さ）</w:t>
-      </w:r>
-    </w:p>
-    <w:p>
-      <w:pPr>
-        <w:pStyle w:val="Heading6"/>
+        <w:t>十</w:t>
+        <w:br/>
+        <w:t>起工、進水及びしゆん工、改造工事の着手及び完成又は転用の予定期日</w:t>
+      </w:r>
+    </w:p>
+    <w:p>
+      <w:pPr>
+        <w:pStyle w:val="ListBullet"/>
         <w:ind w:left="880"/>
       </w:pPr>
       <w:r>
-        <w:t>六</w:t>
-      </w:r>
-    </w:p>
-    <w:p>
-      <w:pPr>
+        <w:t>十一</w:t>
+        <w:br/>
+        <w:t>建造、改造又は転用に要する費用及びその調達方法の概要</w:t>
+      </w:r>
+    </w:p>
+    <w:p>
+      <w:pPr>
+        <w:pStyle w:val="ListBullet"/>
         <w:ind w:left="880"/>
       </w:pPr>
       <w:r>
-        <w:t>船質</w:t>
-      </w:r>
-    </w:p>
-    <w:p>
-      <w:pPr>
-        <w:pStyle w:val="Heading6"/>
-        <w:ind w:left="880"/>
-      </w:pPr>
-      <w:r>
-        <w:t>七</w:t>
-      </w:r>
-    </w:p>
-    <w:p>
-      <w:pPr>
-        <w:ind w:left="880"/>
-      </w:pPr>
-      <w:r>
-        <w:t>建造又は改造を行う造船所の名称及び所在地</w:t>
-      </w:r>
-    </w:p>
-    <w:p>
-      <w:pPr>
-        <w:pStyle w:val="Heading6"/>
-        <w:ind w:left="880"/>
-      </w:pPr>
-      <w:r>
-        <w:t>八</w:t>
-      </w:r>
-    </w:p>
-    <w:p>
-      <w:pPr>
-        <w:ind w:left="880"/>
-      </w:pPr>
-      <w:r>
-        <w:t>推進機関の種類及び馬力数並びにシリンダの数及び直径（改造の場合にあつては改造前及び改造後の推進機関の種類及び馬力数並びにシリンダの数及び直径）</w:t>
-      </w:r>
-    </w:p>
-    <w:p>
-      <w:pPr>
-        <w:pStyle w:val="Heading6"/>
-        <w:ind w:left="880"/>
-      </w:pPr>
-      <w:r>
-        <w:t>九</w:t>
-      </w:r>
-    </w:p>
-    <w:p>
-      <w:pPr>
-        <w:ind w:left="880"/>
-      </w:pPr>
-      <w:r>
-        <w:t>推進機関の製作所の名称及び所在地</w:t>
-      </w:r>
-    </w:p>
-    <w:p>
-      <w:pPr>
-        <w:pStyle w:val="Heading6"/>
-        <w:ind w:left="880"/>
-      </w:pPr>
-      <w:r>
-        <w:t>十</w:t>
-      </w:r>
-    </w:p>
-    <w:p>
-      <w:pPr>
-        <w:ind w:left="880"/>
-      </w:pPr>
-      <w:r>
-        <w:t>起工、進水及びしゆん工、改造工事の着手及び完成又は転用の予定期日</w:t>
-      </w:r>
-    </w:p>
-    <w:p>
-      <w:pPr>
-        <w:pStyle w:val="Heading6"/>
-        <w:ind w:left="880"/>
-      </w:pPr>
-      <w:r>
-        <w:t>十一</w:t>
-      </w:r>
-    </w:p>
-    <w:p>
-      <w:pPr>
-        <w:ind w:left="880"/>
-      </w:pPr>
-      <w:r>
-        <w:t>建造、改造又は転用に要する費用及びその調達方法の概要</w:t>
-      </w:r>
-    </w:p>
-    <w:p>
-      <w:pPr>
-        <w:pStyle w:val="Heading6"/>
-        <w:ind w:left="880"/>
-      </w:pPr>
-      <w:r>
         <w:t>十二</w:t>
-      </w:r>
-    </w:p>
-    <w:p>
-      <w:pPr>
-        <w:ind w:left="880"/>
-      </w:pPr>
-      <w:r>
+        <w:br/>
         <w:t>建造、改造又は転用を必要とする事情</w:t>
       </w:r>
     </w:p>
@@ -661,150 +545,102 @@
     </w:p>
     <w:p>
       <w:pPr>
-        <w:pStyle w:val="Heading6"/>
+        <w:pStyle w:val="ListBullet"/>
         <w:ind w:left="880"/>
       </w:pPr>
       <w:r>
         <w:t>一</w:t>
-      </w:r>
-    </w:p>
-    <w:p>
-      <w:pPr>
+        <w:br/>
+        <w:t>第三条第一項の規定による隻数又は合計総トン数の最高限度の定めがある場合において、その申請に係る前条第一項、第二項又は第六項の許可をすることによつてその漁業に従事する動力漁船の隻数又は合計総トン数がその最高限度を超えることとなるとき。</w:t>
+      </w:r>
+    </w:p>
+    <w:p>
+      <w:pPr>
+        <w:pStyle w:val="ListBullet"/>
         <w:ind w:left="880"/>
       </w:pPr>
       <w:r>
-        <w:t>第三条第一項の規定による隻数又は合計総トン数の最高限度の定めがある場合において、その申請に係る前条第一項、第二項又は第六項の許可をすることによつてその漁業に従事する動力漁船の隻数又は合計総トン数がその最高限度を超えることとなるとき。</w:t>
-      </w:r>
-    </w:p>
-    <w:p>
-      <w:pPr>
-        <w:pStyle w:val="Heading6"/>
+        <w:t>二</w:t>
+        <w:br/>
+        <w:t>第三条第一項の規定による性能の基準の定めがある場合において、その申請に係る動力漁船の性能がその基準に適合しないとき。</w:t>
+      </w:r>
+    </w:p>
+    <w:p>
+      <w:pPr>
+        <w:pStyle w:val="ListBullet"/>
         <w:ind w:left="880"/>
       </w:pPr>
       <w:r>
+        <w:t>三</w:t>
+        <w:br/>
+        <w:t>その申請に係る動力漁船の従事する漁業が前条第一項第一号又は第二号に掲げる漁業に該当する場合において、その漁業につき起業の認可を受けていることその他その漁業に必要な許可その他の処分の見込みがあると認められるものでないとき。</w:t>
+      </w:r>
+    </w:p>
+    <w:p>
+      <w:pPr>
+        <w:pStyle w:val="Heading4"/>
+      </w:pPr>
+      <w:r>
+        <w:t>第六条（許可の失効）</w:t>
+      </w:r>
+    </w:p>
+    <w:p>
+      <w:r>
+        <w:t>次の各号のいずれかに該当する場合には、第四条第一項又は第二項の許可は、その効力を失う。</w:t>
+      </w:r>
+    </w:p>
+    <w:p>
+      <w:pPr>
+        <w:pStyle w:val="ListBullet"/>
+        <w:ind w:left="880"/>
+      </w:pPr>
+      <w:r>
+        <w:t>一</w:t>
+        <w:br/>
+        <w:t>その許可が建造に係る場合にあつては、その許可の日から一年以内にしゆん工しないとき。</w:t>
+      </w:r>
+    </w:p>
+    <w:p>
+      <w:pPr>
+        <w:pStyle w:val="ListBullet"/>
+        <w:ind w:left="880"/>
+      </w:pPr>
+      <w:r>
         <w:t>二</w:t>
-      </w:r>
-    </w:p>
-    <w:p>
-      <w:pPr>
+        <w:br/>
+        <w:t>その許可が改造に係る場合にあつては、その許可の日から六箇月以内にその改造の工事が完成しないとき。</w:t>
+      </w:r>
+    </w:p>
+    <w:p>
+      <w:pPr>
+        <w:pStyle w:val="ListBullet"/>
         <w:ind w:left="880"/>
       </w:pPr>
       <w:r>
-        <w:t>第三条第一項の規定による性能の基準の定めがある場合において、その申請に係る動力漁船の性能がその基準に適合しないとき。</w:t>
-      </w:r>
-    </w:p>
-    <w:p>
-      <w:pPr>
-        <w:pStyle w:val="Heading6"/>
+        <w:t>三</w:t>
+        <w:br/>
+        <w:t>その許可が転用に係る場合にあつては、その許可の日から二箇月以内に転用による使用を開始しないとき。</w:t>
+      </w:r>
+    </w:p>
+    <w:p>
+      <w:pPr>
+        <w:pStyle w:val="ListBullet"/>
         <w:ind w:left="880"/>
       </w:pPr>
       <w:r>
-        <w:t>三</w:t>
-      </w:r>
-    </w:p>
-    <w:p>
-      <w:pPr>
+        <w:t>四</w:t>
+        <w:br/>
+        <w:t>第四条第七項の場合において、新たに同条第一項又は第二項の規定による許可があつたとき。</w:t>
+      </w:r>
+    </w:p>
+    <w:p>
+      <w:pPr>
+        <w:pStyle w:val="ListBullet"/>
         <w:ind w:left="880"/>
       </w:pPr>
       <w:r>
-        <w:t>その申請に係る動力漁船の従事する漁業が前条第一項第一号又は第二号に掲げる漁業に該当する場合において、その漁業につき起業の認可を受けていることその他その漁業に必要な許可その他の処分の見込みがあると認められるものでないとき。</w:t>
-      </w:r>
-    </w:p>
-    <w:p>
-      <w:pPr>
-        <w:pStyle w:val="Heading4"/>
-      </w:pPr>
-      <w:r>
-        <w:t>第六条（許可の失効）</w:t>
-      </w:r>
-    </w:p>
-    <w:p>
-      <w:r>
-        <w:t>次の各号のいずれかに該当する場合には、第四条第一項又は第二項の許可は、その効力を失う。</w:t>
-      </w:r>
-    </w:p>
-    <w:p>
-      <w:pPr>
-        <w:pStyle w:val="Heading6"/>
-        <w:ind w:left="880"/>
-      </w:pPr>
-      <w:r>
-        <w:t>一</w:t>
-      </w:r>
-    </w:p>
-    <w:p>
-      <w:pPr>
-        <w:ind w:left="880"/>
-      </w:pPr>
-      <w:r>
-        <w:t>その許可が建造に係る場合にあつては、その許可の日から一年以内にしゆん工しないとき。</w:t>
-      </w:r>
-    </w:p>
-    <w:p>
-      <w:pPr>
-        <w:pStyle w:val="Heading6"/>
-        <w:ind w:left="880"/>
-      </w:pPr>
-      <w:r>
-        <w:t>二</w:t>
-      </w:r>
-    </w:p>
-    <w:p>
-      <w:pPr>
-        <w:ind w:left="880"/>
-      </w:pPr>
-      <w:r>
-        <w:t>その許可が改造に係る場合にあつては、その許可の日から六箇月以内にその改造の工事が完成しないとき。</w:t>
-      </w:r>
-    </w:p>
-    <w:p>
-      <w:pPr>
-        <w:pStyle w:val="Heading6"/>
-        <w:ind w:left="880"/>
-      </w:pPr>
-      <w:r>
-        <w:t>三</w:t>
-      </w:r>
-    </w:p>
-    <w:p>
-      <w:pPr>
-        <w:ind w:left="880"/>
-      </w:pPr>
-      <w:r>
-        <w:t>その許可が転用に係る場合にあつては、その許可の日から二箇月以内に転用による使用を開始しないとき。</w:t>
-      </w:r>
-    </w:p>
-    <w:p>
-      <w:pPr>
-        <w:pStyle w:val="Heading6"/>
-        <w:ind w:left="880"/>
-      </w:pPr>
-      <w:r>
-        <w:t>四</w:t>
-      </w:r>
-    </w:p>
-    <w:p>
-      <w:pPr>
-        <w:ind w:left="880"/>
-      </w:pPr>
-      <w:r>
-        <w:t>第四条第七項の場合において、新たに同条第一項又は第二項の規定による許可があつたとき。</w:t>
-      </w:r>
-    </w:p>
-    <w:p>
-      <w:pPr>
-        <w:pStyle w:val="Heading6"/>
-        <w:ind w:left="880"/>
-      </w:pPr>
-      <w:r>
         <w:t>五</w:t>
-      </w:r>
-    </w:p>
-    <w:p>
-      <w:pPr>
-        <w:ind w:left="880"/>
-      </w:pPr>
-      <w:r>
+        <w:br/>
         <w:t>その許可に係る動力漁船の従事する漁業が、第四条第一項第一号又は第二号に掲げる漁業に該当する場合において、その漁業につき起業の認可が失効し、若しくは取り消され、又は許可その他の処分が取り消されたとき。</w:t>
       </w:r>
     </w:p>
@@ -866,6 +702,8 @@
     <w:p>
       <w:r>
         <w:t>第四条の規定により建造又は改造の許可を受けた者は、その許可に係る動力漁船がしゆん工し、又は改造工事が完成したときは、当該漁船につき、同条第三項第三号から第八号までに掲げる事項に係る許可の要件及び性能の基準と一致しているかどうかについて、農林水産省令又は都道府県規則の定めるところにより、農林水産大臣又は都道府県知事の認定を受けなければならない。</w:t>
+        <w:br/>
+        <w:t>ただし、計画総トン数五トン未満の動力漁船については、この限りでない。</w:t>
       </w:r>
     </w:p>
     <w:p>
@@ -938,222 +776,144 @@
     </w:p>
     <w:p>
       <w:pPr>
-        <w:pStyle w:val="Heading6"/>
+        <w:pStyle w:val="ListBullet"/>
         <w:ind w:left="880"/>
       </w:pPr>
       <w:r>
         <w:t>一</w:t>
-      </w:r>
-    </w:p>
-    <w:p>
-      <w:pPr>
+        <w:br/>
+        <w:t>申請者の氏名又は名称及び住所</w:t>
+      </w:r>
+    </w:p>
+    <w:p>
+      <w:pPr>
+        <w:pStyle w:val="ListBullet"/>
         <w:ind w:left="880"/>
       </w:pPr>
       <w:r>
-        <w:t>申請者の氏名又は名称及び住所</w:t>
-      </w:r>
-    </w:p>
-    <w:p>
-      <w:pPr>
-        <w:pStyle w:val="Heading6"/>
+        <w:t>二</w:t>
+        <w:br/>
+        <w:t>船名</w:t>
+      </w:r>
+    </w:p>
+    <w:p>
+      <w:pPr>
+        <w:pStyle w:val="ListBullet"/>
         <w:ind w:left="880"/>
       </w:pPr>
       <w:r>
-        <w:t>二</w:t>
-      </w:r>
-    </w:p>
-    <w:p>
-      <w:pPr>
+        <w:t>三</w:t>
+        <w:br/>
+        <w:t>総トン数</w:t>
+      </w:r>
+    </w:p>
+    <w:p>
+      <w:pPr>
+        <w:pStyle w:val="ListBullet"/>
         <w:ind w:left="880"/>
       </w:pPr>
       <w:r>
-        <w:t>船名</w:t>
-      </w:r>
-    </w:p>
-    <w:p>
-      <w:pPr>
-        <w:pStyle w:val="Heading6"/>
+        <w:t>四</w:t>
+        <w:br/>
+        <w:t>船舶の長さ、幅及び深さ</w:t>
+      </w:r>
+    </w:p>
+    <w:p>
+      <w:pPr>
+        <w:pStyle w:val="ListBullet"/>
         <w:ind w:left="880"/>
       </w:pPr>
       <w:r>
-        <w:t>三</w:t>
-      </w:r>
-    </w:p>
-    <w:p>
-      <w:pPr>
+        <w:t>五</w:t>
+        <w:br/>
+        <w:t>船質</w:t>
+      </w:r>
+    </w:p>
+    <w:p>
+      <w:pPr>
+        <w:pStyle w:val="ListBullet"/>
         <w:ind w:left="880"/>
       </w:pPr>
       <w:r>
-        <w:t>総トン数</w:t>
-      </w:r>
-    </w:p>
-    <w:p>
-      <w:pPr>
-        <w:pStyle w:val="Heading6"/>
+        <w:t>六</w:t>
+        <w:br/>
+        <w:t>進水年月日</w:t>
+      </w:r>
+    </w:p>
+    <w:p>
+      <w:pPr>
+        <w:pStyle w:val="ListBullet"/>
         <w:ind w:left="880"/>
       </w:pPr>
       <w:r>
-        <w:t>四</w:t>
-      </w:r>
-    </w:p>
-    <w:p>
-      <w:pPr>
+        <w:t>七</w:t>
+        <w:br/>
+        <w:t>造船所の名称及び所在地</w:t>
+      </w:r>
+    </w:p>
+    <w:p>
+      <w:pPr>
+        <w:pStyle w:val="ListBullet"/>
         <w:ind w:left="880"/>
       </w:pPr>
       <w:r>
-        <w:t>船舶の長さ、幅及び深さ</w:t>
-      </w:r>
-    </w:p>
-    <w:p>
-      <w:pPr>
-        <w:pStyle w:val="Heading6"/>
+        <w:t>八</w:t>
+        <w:br/>
+        <w:t>推進機関の種類及び馬力数</w:t>
+      </w:r>
+    </w:p>
+    <w:p>
+      <w:pPr>
+        <w:pStyle w:val="ListBullet"/>
         <w:ind w:left="880"/>
       </w:pPr>
       <w:r>
-        <w:t>五</w:t>
-      </w:r>
-    </w:p>
-    <w:p>
-      <w:pPr>
+        <w:t>九</w:t>
+        <w:br/>
+        <w:t>無線電波の型式及び空中線電力</w:t>
+      </w:r>
+    </w:p>
+    <w:p>
+      <w:pPr>
+        <w:pStyle w:val="ListBullet"/>
         <w:ind w:left="880"/>
       </w:pPr>
       <w:r>
-        <w:t>船質</w:t>
-      </w:r>
-    </w:p>
-    <w:p>
-      <w:pPr>
-        <w:pStyle w:val="Heading6"/>
+        <w:t>十</w:t>
+        <w:br/>
+        <w:t>漁船の使用者の氏名又は名称及び住所</w:t>
+      </w:r>
+    </w:p>
+    <w:p>
+      <w:pPr>
+        <w:pStyle w:val="ListBullet"/>
         <w:ind w:left="880"/>
       </w:pPr>
       <w:r>
-        <w:t>六</w:t>
-      </w:r>
-    </w:p>
-    <w:p>
-      <w:pPr>
+        <w:t>十一</w:t>
+        <w:br/>
+        <w:t>主たる根拠地</w:t>
+      </w:r>
+    </w:p>
+    <w:p>
+      <w:pPr>
+        <w:pStyle w:val="ListBullet"/>
         <w:ind w:left="880"/>
       </w:pPr>
       <w:r>
-        <w:t>進水年月日</w:t>
-      </w:r>
-    </w:p>
-    <w:p>
-      <w:pPr>
-        <w:pStyle w:val="Heading6"/>
+        <w:t>十二</w:t>
+        <w:br/>
+        <w:t>漁業種類又は用途</w:t>
+      </w:r>
+    </w:p>
+    <w:p>
+      <w:pPr>
+        <w:pStyle w:val="ListBullet"/>
         <w:ind w:left="880"/>
       </w:pPr>
       <w:r>
-        <w:t>七</w:t>
-      </w:r>
-    </w:p>
-    <w:p>
-      <w:pPr>
-        <w:ind w:left="880"/>
-      </w:pPr>
-      <w:r>
-        <w:t>造船所の名称及び所在地</w:t>
-      </w:r>
-    </w:p>
-    <w:p>
-      <w:pPr>
-        <w:pStyle w:val="Heading6"/>
-        <w:ind w:left="880"/>
-      </w:pPr>
-      <w:r>
-        <w:t>八</w:t>
-      </w:r>
-    </w:p>
-    <w:p>
-      <w:pPr>
-        <w:ind w:left="880"/>
-      </w:pPr>
-      <w:r>
-        <w:t>推進機関の種類及び馬力数</w:t>
-      </w:r>
-    </w:p>
-    <w:p>
-      <w:pPr>
-        <w:pStyle w:val="Heading6"/>
-        <w:ind w:left="880"/>
-      </w:pPr>
-      <w:r>
-        <w:t>九</w:t>
-      </w:r>
-    </w:p>
-    <w:p>
-      <w:pPr>
-        <w:ind w:left="880"/>
-      </w:pPr>
-      <w:r>
-        <w:t>無線電波の型式及び空中線電力</w:t>
-      </w:r>
-    </w:p>
-    <w:p>
-      <w:pPr>
-        <w:pStyle w:val="Heading6"/>
-        <w:ind w:left="880"/>
-      </w:pPr>
-      <w:r>
-        <w:t>十</w:t>
-      </w:r>
-    </w:p>
-    <w:p>
-      <w:pPr>
-        <w:ind w:left="880"/>
-      </w:pPr>
-      <w:r>
-        <w:t>漁船の使用者の氏名又は名称及び住所</w:t>
-      </w:r>
-    </w:p>
-    <w:p>
-      <w:pPr>
-        <w:pStyle w:val="Heading6"/>
-        <w:ind w:left="880"/>
-      </w:pPr>
-      <w:r>
-        <w:t>十一</w:t>
-      </w:r>
-    </w:p>
-    <w:p>
-      <w:pPr>
-        <w:ind w:left="880"/>
-      </w:pPr>
-      <w:r>
-        <w:t>主たる根拠地</w:t>
-      </w:r>
-    </w:p>
-    <w:p>
-      <w:pPr>
-        <w:pStyle w:val="Heading6"/>
-        <w:ind w:left="880"/>
-      </w:pPr>
-      <w:r>
-        <w:t>十二</w:t>
-      </w:r>
-    </w:p>
-    <w:p>
-      <w:pPr>
-        <w:ind w:left="880"/>
-      </w:pPr>
-      <w:r>
-        <w:t>漁業種類又は用途</w:t>
-      </w:r>
-    </w:p>
-    <w:p>
-      <w:pPr>
-        <w:pStyle w:val="Heading6"/>
-        <w:ind w:left="880"/>
-      </w:pPr>
-      <w:r>
         <w:t>十三</w:t>
-      </w:r>
-    </w:p>
-    <w:p>
-      <w:pPr>
-        <w:ind w:left="880"/>
-      </w:pPr>
-      <w:r>
+        <w:br/>
         <w:t>漁船の建造、取得等登録の原因</w:t>
       </w:r>
     </w:p>
@@ -1189,86 +949,56 @@
     </w:p>
     <w:p>
       <w:pPr>
-        <w:pStyle w:val="Heading6"/>
+        <w:pStyle w:val="ListBullet"/>
         <w:ind w:left="880"/>
       </w:pPr>
       <w:r>
         <w:t>一</w:t>
-      </w:r>
-    </w:p>
-    <w:p>
-      <w:pPr>
+        <w:br/>
+        <w:t>その申請に係る漁船について第四条第一項、第二項又は第六項の規定により許可を受けなければならない場合において、その許可がないとき、又は許可の要件に違反しているとき。</w:t>
+      </w:r>
+    </w:p>
+    <w:p>
+      <w:pPr>
+        <w:pStyle w:val="ListBullet"/>
         <w:ind w:left="880"/>
       </w:pPr>
       <w:r>
-        <w:t>その申請に係る漁船について第四条第一項、第二項又は第六項の規定により許可を受けなければならない場合において、その許可がないとき、又は許可の要件に違反しているとき。</w:t>
-      </w:r>
-    </w:p>
-    <w:p>
-      <w:pPr>
-        <w:pStyle w:val="Heading6"/>
+        <w:t>二</w:t>
+        <w:br/>
+        <w:t>その申請に係る漁船の従事する漁業が第五条第三号の漁業に該当する場合において、その漁業につき、起業の認可又は許可その他の処分がないとき。</w:t>
+      </w:r>
+    </w:p>
+    <w:p>
+      <w:pPr>
+        <w:pStyle w:val="ListBullet"/>
         <w:ind w:left="880"/>
       </w:pPr>
       <w:r>
-        <w:t>二</w:t>
-      </w:r>
-    </w:p>
-    <w:p>
-      <w:pPr>
+        <w:t>三</w:t>
+        <w:br/>
+        <w:t>その申請に係る漁船が第八条の規定により認定を要する動力漁船である場合において、その認定がないとき。</w:t>
+      </w:r>
+    </w:p>
+    <w:p>
+      <w:pPr>
+        <w:pStyle w:val="ListBullet"/>
         <w:ind w:left="880"/>
       </w:pPr>
       <w:r>
-        <w:t>その申請に係る漁船の従事する漁業が第五条第三号の漁業に該当する場合において、その漁業につき、起業の認可又は許可その他の処分がないとき。</w:t>
-      </w:r>
-    </w:p>
-    <w:p>
-      <w:pPr>
-        <w:pStyle w:val="Heading6"/>
+        <w:t>四</w:t>
+        <w:br/>
+        <w:t>その申請に係る漁船が第十九条第三号の規定によつて登録の取消しを受けたものであるとき。</w:t>
+      </w:r>
+    </w:p>
+    <w:p>
+      <w:pPr>
+        <w:pStyle w:val="ListBullet"/>
         <w:ind w:left="880"/>
       </w:pPr>
       <w:r>
-        <w:t>三</w:t>
-      </w:r>
-    </w:p>
-    <w:p>
-      <w:pPr>
-        <w:ind w:left="880"/>
-      </w:pPr>
-      <w:r>
-        <w:t>その申請に係る漁船が第八条の規定により認定を要する動力漁船である場合において、その認定がないとき。</w:t>
-      </w:r>
-    </w:p>
-    <w:p>
-      <w:pPr>
-        <w:pStyle w:val="Heading6"/>
-        <w:ind w:left="880"/>
-      </w:pPr>
-      <w:r>
-        <w:t>四</w:t>
-      </w:r>
-    </w:p>
-    <w:p>
-      <w:pPr>
-        <w:ind w:left="880"/>
-      </w:pPr>
-      <w:r>
-        <w:t>その申請に係る漁船が第十九条第三号の規定によつて登録の取消しを受けたものであるとき。</w:t>
-      </w:r>
-    </w:p>
-    <w:p>
-      <w:pPr>
-        <w:pStyle w:val="Heading6"/>
-        <w:ind w:left="880"/>
-      </w:pPr>
-      <w:r>
         <w:t>五</w:t>
-      </w:r>
-    </w:p>
-    <w:p>
-      <w:pPr>
-        <w:ind w:left="880"/>
-      </w:pPr>
-      <w:r>
+        <w:br/>
         <w:t>その申請に係る事項が虚偽であるとき。</w:t>
       </w:r>
     </w:p>
@@ -1330,6 +1060,8 @@
     <w:p>
       <w:r>
         <w:t>前条第一項又は第十七条第三項の規定により登録票の交付を受けた者は、その交付の日から五年を経過したときは、農林水産省令の定めるところにより、その登録をした漁船及び登録票につき当該都道府県知事の検認を受けなければならない。</w:t>
+        <w:br/>
+        <w:t>検認の日から五年を経過したときもまた同様とする。</w:t>
       </w:r>
     </w:p>
     <w:p>
@@ -1373,6 +1105,8 @@
     <w:p>
       <w:r>
         <w:t>漁船の使用者は、漁船を運航し、又は操業する場合には、漁船の船内に第十二条の登録票を備え付けておかなければならない。</w:t>
+        <w:br/>
+        <w:t>ただし、農林水産省令で定める正当な理由がある場合は、この限りでない。</w:t>
       </w:r>
     </w:p>
     <w:p>
@@ -1386,6 +1120,8 @@
     <w:p>
       <w:r>
         <w:t>漁船の所有者は、第十二条第一項の規定により登録票の交付を受けたときは、同条第二項の場合を除き、遅滞なく登録票に記載された登録番号を当該漁船に表示しなければならない。</w:t>
+        <w:br/>
+        <w:t>同項の規定により登録票の交付を受けた漁船の使用者についても同様とする。</w:t>
       </w:r>
     </w:p>
     <w:p>
@@ -1450,103 +1186,67 @@
     </w:p>
     <w:p>
       <w:pPr>
-        <w:pStyle w:val="Heading6"/>
+        <w:pStyle w:val="ListBullet"/>
         <w:ind w:left="880"/>
       </w:pPr>
       <w:r>
         <w:t>一</w:t>
-      </w:r>
-    </w:p>
-    <w:p>
-      <w:pPr>
+        <w:br/>
+        <w:t>登録を受けた漁船が漁船でなくなつたとき。</w:t>
+      </w:r>
+    </w:p>
+    <w:p>
+      <w:pPr>
+        <w:pStyle w:val="ListBullet"/>
         <w:ind w:left="880"/>
       </w:pPr>
       <w:r>
-        <w:t>登録を受けた漁船が漁船でなくなつたとき。</w:t>
-      </w:r>
-    </w:p>
-    <w:p>
-      <w:pPr>
-        <w:pStyle w:val="Heading6"/>
+        <w:t>二</w:t>
+        <w:br/>
+        <w:t>登録を受けた漁船が滅失し、沈没し、又は解てつされたとき。</w:t>
+      </w:r>
+    </w:p>
+    <w:p>
+      <w:pPr>
+        <w:pStyle w:val="ListBullet"/>
         <w:ind w:left="880"/>
       </w:pPr>
       <w:r>
-        <w:t>二</w:t>
-      </w:r>
-    </w:p>
-    <w:p>
-      <w:pPr>
+        <w:t>三</w:t>
+        <w:br/>
+        <w:t>登録を受けた漁船の存否が三箇月間不明になったとき。</w:t>
+      </w:r>
+    </w:p>
+    <w:p>
+      <w:pPr>
+        <w:pStyle w:val="ListBullet"/>
         <w:ind w:left="880"/>
       </w:pPr>
       <w:r>
-        <w:t>登録を受けた漁船が滅失し、沈没し、又は解てつされたとき。</w:t>
-      </w:r>
-    </w:p>
-    <w:p>
-      <w:pPr>
-        <w:pStyle w:val="Heading6"/>
+        <w:t>四</w:t>
+        <w:br/>
+        <w:t>登録を受けた漁船が譲渡されたとき。</w:t>
+      </w:r>
+    </w:p>
+    <w:p>
+      <w:pPr>
+        <w:pStyle w:val="ListBullet"/>
         <w:ind w:left="880"/>
       </w:pPr>
       <w:r>
-        <w:t>三</w:t>
-      </w:r>
-    </w:p>
-    <w:p>
-      <w:pPr>
+        <w:t>五</w:t>
+        <w:br/>
+        <w:t>登録を受けた漁船の主たる根拠地がその登録をした都道府県知事の管轄する都道府県の区域外に変更されたとき。</w:t>
+      </w:r>
+    </w:p>
+    <w:p>
+      <w:pPr>
+        <w:pStyle w:val="ListBullet"/>
         <w:ind w:left="880"/>
       </w:pPr>
       <w:r>
-        <w:t>登録を受けた漁船の存否が三箇月間不明になったとき。</w:t>
-      </w:r>
-    </w:p>
-    <w:p>
-      <w:pPr>
-        <w:pStyle w:val="Heading6"/>
-        <w:ind w:left="880"/>
-      </w:pPr>
-      <w:r>
-        <w:t>四</w:t>
-      </w:r>
-    </w:p>
-    <w:p>
-      <w:pPr>
-        <w:ind w:left="880"/>
-      </w:pPr>
-      <w:r>
-        <w:t>登録を受けた漁船が譲渡されたとき。</w:t>
-      </w:r>
-    </w:p>
-    <w:p>
-      <w:pPr>
-        <w:pStyle w:val="Heading6"/>
-        <w:ind w:left="880"/>
-      </w:pPr>
-      <w:r>
-        <w:t>五</w:t>
-      </w:r>
-    </w:p>
-    <w:p>
-      <w:pPr>
-        <w:ind w:left="880"/>
-      </w:pPr>
-      <w:r>
-        <w:t>登録を受けた漁船の主たる根拠地がその登録をした都道府県知事の管轄する都道府県の区域外に変更されたとき。</w:t>
-      </w:r>
-    </w:p>
-    <w:p>
-      <w:pPr>
-        <w:pStyle w:val="Heading6"/>
-        <w:ind w:left="880"/>
-      </w:pPr>
-      <w:r>
         <w:t>六</w:t>
-      </w:r>
-    </w:p>
-    <w:p>
-      <w:pPr>
-        <w:ind w:left="880"/>
-      </w:pPr>
-      <w:r>
+        <w:br/>
         <w:t>登録を受けた漁船の所有者が死亡し、解散し、又は分割（当該漁船を承継させるものに限る。）をしたとき。</w:t>
       </w:r>
     </w:p>
@@ -1578,103 +1278,77 @@
     <w:p>
       <w:r>
         <w:t>都道府県知事は、第十条第一項の登録を受けた漁船が次の各号のいずれかに該当するときは、その登録を取り消すことができる。</w:t>
-      </w:r>
-    </w:p>
-    <w:p>
-      <w:pPr>
-        <w:pStyle w:val="Heading6"/>
+        <w:br/>
+        <w:t>この場合には、第七条第二項の規定を準用する。</w:t>
+      </w:r>
+    </w:p>
+    <w:p>
+      <w:pPr>
+        <w:pStyle w:val="ListBullet"/>
         <w:ind w:left="880"/>
       </w:pPr>
       <w:r>
         <w:t>一</w:t>
-      </w:r>
-    </w:p>
-    <w:p>
-      <w:pPr>
+        <w:br/>
+        <w:t>第四条の規定に違反して改造されたとき。</w:t>
+      </w:r>
+    </w:p>
+    <w:p>
+      <w:pPr>
+        <w:pStyle w:val="ListBullet"/>
         <w:ind w:left="880"/>
       </w:pPr>
       <w:r>
-        <w:t>第四条の規定に違反して改造されたとき。</w:t>
-      </w:r>
-    </w:p>
-    <w:p>
-      <w:pPr>
-        <w:pStyle w:val="Heading6"/>
+        <w:t>二</w:t>
+        <w:br/>
+        <w:t>第十三条の規定に違反して検認を受けないとき。</w:t>
+      </w:r>
+    </w:p>
+    <w:p>
+      <w:pPr>
+        <w:pStyle w:val="ListBullet"/>
         <w:ind w:left="880"/>
       </w:pPr>
       <w:r>
+        <w:t>三</w:t>
+        <w:br/>
+        <w:t>老朽、破損等のため漁船として使用することができなくなつたと認められるとき。</w:t>
+      </w:r>
+    </w:p>
+    <w:p>
+      <w:pPr>
+        <w:pStyle w:val="Heading4"/>
+      </w:pPr>
+      <w:r>
+        <w:t>第二十条（登録票の返納及び登録番号の抹消）</w:t>
+      </w:r>
+    </w:p>
+    <w:p>
+      <w:r>
+        <w:t>次に掲げる場合には、漁船の所有者は、遅滞なく、その登録をした都道府県知事に登録票を返納しなければならない。</w:t>
+        <w:br/>
+        <w:t>ただし、登録票を返納することができない正当な理由がある場合において、その理由を付してその旨をその都道府県知事に届け出たときは、その返納をすることを要しない。</w:t>
+      </w:r>
+    </w:p>
+    <w:p>
+      <w:pPr>
+        <w:pStyle w:val="ListBullet"/>
+        <w:ind w:left="880"/>
+      </w:pPr>
+      <w:r>
+        <w:t>一</w:t>
+        <w:br/>
+        <w:t>第十八条の規定により登録がその効力を失つたとき。</w:t>
+      </w:r>
+    </w:p>
+    <w:p>
+      <w:pPr>
+        <w:pStyle w:val="ListBullet"/>
+        <w:ind w:left="880"/>
+      </w:pPr>
+      <w:r>
         <w:t>二</w:t>
-      </w:r>
-    </w:p>
-    <w:p>
-      <w:pPr>
-        <w:ind w:left="880"/>
-      </w:pPr>
-      <w:r>
-        <w:t>第十三条の規定に違反して検認を受けないとき。</w:t>
-      </w:r>
-    </w:p>
-    <w:p>
-      <w:pPr>
-        <w:pStyle w:val="Heading6"/>
-        <w:ind w:left="880"/>
-      </w:pPr>
-      <w:r>
-        <w:t>三</w:t>
-      </w:r>
-    </w:p>
-    <w:p>
-      <w:pPr>
-        <w:ind w:left="880"/>
-      </w:pPr>
-      <w:r>
-        <w:t>老朽、破損等のため漁船として使用することができなくなつたと認められるとき。</w:t>
-      </w:r>
-    </w:p>
-    <w:p>
-      <w:pPr>
-        <w:pStyle w:val="Heading4"/>
-      </w:pPr>
-      <w:r>
-        <w:t>第二十条（登録票の返納及び登録番号の抹消）</w:t>
-      </w:r>
-    </w:p>
-    <w:p>
-      <w:r>
-        <w:t>次に掲げる場合には、漁船の所有者は、遅滞なく、その登録をした都道府県知事に登録票を返納しなければならない。</w:t>
-      </w:r>
-    </w:p>
-    <w:p>
-      <w:pPr>
-        <w:pStyle w:val="Heading6"/>
-        <w:ind w:left="880"/>
-      </w:pPr>
-      <w:r>
-        <w:t>一</w:t>
-      </w:r>
-    </w:p>
-    <w:p>
-      <w:pPr>
-        <w:ind w:left="880"/>
-      </w:pPr>
-      <w:r>
-        <w:t>第十八条の規定により登録がその効力を失つたとき。</w:t>
-      </w:r>
-    </w:p>
-    <w:p>
-      <w:pPr>
-        <w:pStyle w:val="Heading6"/>
-        <w:ind w:left="880"/>
-      </w:pPr>
-      <w:r>
-        <w:t>二</w:t>
-      </w:r>
-    </w:p>
-    <w:p>
-      <w:pPr>
-        <w:ind w:left="880"/>
-      </w:pPr>
-      <w:r>
+        <w:br/>
         <w:t>前条の規定により登録が取り消されたとき。</w:t>
       </w:r>
     </w:p>
@@ -1787,103 +1461,67 @@
     </w:p>
     <w:p>
       <w:pPr>
-        <w:pStyle w:val="Heading6"/>
+        <w:pStyle w:val="ListBullet"/>
         <w:ind w:left="880"/>
       </w:pPr>
       <w:r>
         <w:t>一</w:t>
-      </w:r>
-    </w:p>
-    <w:p>
-      <w:pPr>
+        <w:br/>
+        <w:t>船体</w:t>
+      </w:r>
+    </w:p>
+    <w:p>
+      <w:pPr>
+        <w:pStyle w:val="ListBullet"/>
         <w:ind w:left="880"/>
       </w:pPr>
       <w:r>
-        <w:t>船体</w:t>
-      </w:r>
-    </w:p>
-    <w:p>
-      <w:pPr>
-        <w:pStyle w:val="Heading6"/>
+        <w:t>二</w:t>
+        <w:br/>
+        <w:t>機関</w:t>
+      </w:r>
+    </w:p>
+    <w:p>
+      <w:pPr>
+        <w:pStyle w:val="ListBullet"/>
         <w:ind w:left="880"/>
       </w:pPr>
       <w:r>
-        <w:t>二</w:t>
-      </w:r>
-    </w:p>
-    <w:p>
-      <w:pPr>
+        <w:t>三</w:t>
+        <w:br/>
+        <w:t>漁ろう設備</w:t>
+      </w:r>
+    </w:p>
+    <w:p>
+      <w:pPr>
+        <w:pStyle w:val="ListBullet"/>
         <w:ind w:left="880"/>
       </w:pPr>
       <w:r>
-        <w:t>機関</w:t>
-      </w:r>
-    </w:p>
-    <w:p>
-      <w:pPr>
-        <w:pStyle w:val="Heading6"/>
+        <w:t>四</w:t>
+        <w:br/>
+        <w:t>漁獲物の保蔵又は製造の設備</w:t>
+      </w:r>
+    </w:p>
+    <w:p>
+      <w:pPr>
+        <w:pStyle w:val="ListBullet"/>
         <w:ind w:left="880"/>
       </w:pPr>
       <w:r>
-        <w:t>三</w:t>
-      </w:r>
-    </w:p>
-    <w:p>
-      <w:pPr>
+        <w:t>五</w:t>
+        <w:br/>
+        <w:t>電気設備</w:t>
+      </w:r>
+    </w:p>
+    <w:p>
+      <w:pPr>
+        <w:pStyle w:val="ListBullet"/>
         <w:ind w:left="880"/>
       </w:pPr>
       <w:r>
-        <w:t>漁ろう設備</w:t>
-      </w:r>
-    </w:p>
-    <w:p>
-      <w:pPr>
-        <w:pStyle w:val="Heading6"/>
-        <w:ind w:left="880"/>
-      </w:pPr>
-      <w:r>
-        <w:t>四</w:t>
-      </w:r>
-    </w:p>
-    <w:p>
-      <w:pPr>
-        <w:ind w:left="880"/>
-      </w:pPr>
-      <w:r>
-        <w:t>漁獲物の保蔵又は製造の設備</w:t>
-      </w:r>
-    </w:p>
-    <w:p>
-      <w:pPr>
-        <w:pStyle w:val="Heading6"/>
-        <w:ind w:left="880"/>
-      </w:pPr>
-      <w:r>
-        <w:t>五</w:t>
-      </w:r>
-    </w:p>
-    <w:p>
-      <w:pPr>
-        <w:ind w:left="880"/>
-      </w:pPr>
-      <w:r>
-        <w:t>電気設備</w:t>
-      </w:r>
-    </w:p>
-    <w:p>
-      <w:pPr>
-        <w:pStyle w:val="Heading6"/>
-        <w:ind w:left="880"/>
-      </w:pPr>
-      <w:r>
         <w:t>六</w:t>
-      </w:r>
-    </w:p>
-    <w:p>
-      <w:pPr>
-        <w:ind w:left="880"/>
-      </w:pPr>
-      <w:r>
+        <w:br/>
         <w:t>航海測器設備</w:t>
       </w:r>
     </w:p>
@@ -2029,150 +1667,102 @@
     </w:p>
     <w:p>
       <w:pPr>
-        <w:pStyle w:val="Heading6"/>
+        <w:pStyle w:val="ListBullet"/>
         <w:ind w:left="880"/>
       </w:pPr>
       <w:r>
         <w:t>一</w:t>
-      </w:r>
-    </w:p>
-    <w:p>
-      <w:pPr>
+        <w:br/>
+        <w:t>この法律又はこの法律に基づく処分に違反し、刑に処せられ、その執行を終わり、又は執行を受けることがなくなつた日から二年を経過しない者</w:t>
+      </w:r>
+    </w:p>
+    <w:p>
+      <w:pPr>
+        <w:pStyle w:val="ListBullet"/>
         <w:ind w:left="880"/>
       </w:pPr>
       <w:r>
-        <w:t>この法律又はこの法律に基づく処分に違反し、刑に処せられ、その執行を終わり、又は執行を受けることがなくなつた日から二年を経過しない者</w:t>
-      </w:r>
-    </w:p>
-    <w:p>
-      <w:pPr>
-        <w:pStyle w:val="Heading6"/>
+        <w:t>二</w:t>
+        <w:br/>
+        <w:t>第四十四条第一項の規定により指定を取り消され、その取消しの日から二年を経過しない者</w:t>
+      </w:r>
+    </w:p>
+    <w:p>
+      <w:pPr>
+        <w:pStyle w:val="ListBullet"/>
         <w:ind w:left="880"/>
       </w:pPr>
       <w:r>
+        <w:t>三</w:t>
+        <w:br/>
+        <w:t>法人であつて、その業務を行う役員のうちに前二号のいずれかに該当する者があるもの</w:t>
+      </w:r>
+    </w:p>
+    <w:p>
+      <w:pPr>
+        <w:pStyle w:val="Heading4"/>
+      </w:pPr>
+      <w:r>
+        <w:t>第三十一条（指定の基準）</w:t>
+      </w:r>
+    </w:p>
+    <w:p>
+      <w:r>
+        <w:t>農林水産大臣又は都道府県知事は、第九条第一項の指定の申請が次の各号のいずれにも適合していると認めるときでなければ、その指定をしてはならない。</w:t>
+      </w:r>
+    </w:p>
+    <w:p>
+      <w:pPr>
+        <w:pStyle w:val="ListBullet"/>
+        <w:ind w:left="880"/>
+      </w:pPr>
+      <w:r>
+        <w:t>一</w:t>
+        <w:br/>
+        <w:t>農林水産省令で定める条件に適合する知識経験を有する者が認定を実施し、その数が農林水産省令で定める数以上であること。</w:t>
+      </w:r>
+    </w:p>
+    <w:p>
+      <w:pPr>
+        <w:pStyle w:val="ListBullet"/>
+        <w:ind w:left="880"/>
+      </w:pPr>
+      <w:r>
         <w:t>二</w:t>
-      </w:r>
-    </w:p>
-    <w:p>
-      <w:pPr>
+        <w:br/>
+        <w:t>法人にあつては、その役員又は法人の種類に応じて農林水産省令で定める構成員の構成が認定の公正な実施に支障を及ぼすおそれがないものであること。</w:t>
+      </w:r>
+    </w:p>
+    <w:p>
+      <w:pPr>
+        <w:pStyle w:val="ListBullet"/>
         <w:ind w:left="880"/>
       </w:pPr>
       <w:r>
-        <w:t>第四十四条第一項の規定により指定を取り消され、その取消しの日から二年を経過しない者</w:t>
-      </w:r>
-    </w:p>
-    <w:p>
-      <w:pPr>
-        <w:pStyle w:val="Heading6"/>
+        <w:t>三</w:t>
+        <w:br/>
+        <w:t>前号に定めるもののほか、認定が不公正になるおそれがないものとして、農林水産省令で定める基準に適合するものであること。</w:t>
+      </w:r>
+    </w:p>
+    <w:p>
+      <w:pPr>
+        <w:pStyle w:val="ListBullet"/>
         <w:ind w:left="880"/>
       </w:pPr>
       <w:r>
-        <w:t>三</w:t>
-      </w:r>
-    </w:p>
-    <w:p>
-      <w:pPr>
+        <w:t>四</w:t>
+        <w:br/>
+        <w:t>認定の業務を適確かつ円滑に行うに必要な経理的基礎を有するものであること。</w:t>
+      </w:r>
+    </w:p>
+    <w:p>
+      <w:pPr>
+        <w:pStyle w:val="ListBullet"/>
         <w:ind w:left="880"/>
       </w:pPr>
       <w:r>
-        <w:t>法人であつて、その業務を行う役員のうちに前二号のいずれかに該当する者があるもの</w:t>
-      </w:r>
-    </w:p>
-    <w:p>
-      <w:pPr>
-        <w:pStyle w:val="Heading4"/>
-      </w:pPr>
-      <w:r>
-        <w:t>第三十一条（指定の基準）</w:t>
-      </w:r>
-    </w:p>
-    <w:p>
-      <w:r>
-        <w:t>農林水産大臣又は都道府県知事は、第九条第一項の指定の申請が次の各号のいずれにも適合していると認めるときでなければ、その指定をしてはならない。</w:t>
-      </w:r>
-    </w:p>
-    <w:p>
-      <w:pPr>
-        <w:pStyle w:val="Heading6"/>
-        <w:ind w:left="880"/>
-      </w:pPr>
-      <w:r>
-        <w:t>一</w:t>
-      </w:r>
-    </w:p>
-    <w:p>
-      <w:pPr>
-        <w:ind w:left="880"/>
-      </w:pPr>
-      <w:r>
-        <w:t>農林水産省令で定める条件に適合する知識経験を有する者が認定を実施し、その数が農林水産省令で定める数以上であること。</w:t>
-      </w:r>
-    </w:p>
-    <w:p>
-      <w:pPr>
-        <w:pStyle w:val="Heading6"/>
-        <w:ind w:left="880"/>
-      </w:pPr>
-      <w:r>
-        <w:t>二</w:t>
-      </w:r>
-    </w:p>
-    <w:p>
-      <w:pPr>
-        <w:ind w:left="880"/>
-      </w:pPr>
-      <w:r>
-        <w:t>法人にあつては、その役員又は法人の種類に応じて農林水産省令で定める構成員の構成が認定の公正な実施に支障を及ぼすおそれがないものであること。</w:t>
-      </w:r>
-    </w:p>
-    <w:p>
-      <w:pPr>
-        <w:pStyle w:val="Heading6"/>
-        <w:ind w:left="880"/>
-      </w:pPr>
-      <w:r>
-        <w:t>三</w:t>
-      </w:r>
-    </w:p>
-    <w:p>
-      <w:pPr>
-        <w:ind w:left="880"/>
-      </w:pPr>
-      <w:r>
-        <w:t>前号に定めるもののほか、認定が不公正になるおそれがないものとして、農林水産省令で定める基準に適合するものであること。</w:t>
-      </w:r>
-    </w:p>
-    <w:p>
-      <w:pPr>
-        <w:pStyle w:val="Heading6"/>
-        <w:ind w:left="880"/>
-      </w:pPr>
-      <w:r>
-        <w:t>四</w:t>
-      </w:r>
-    </w:p>
-    <w:p>
-      <w:pPr>
-        <w:ind w:left="880"/>
-      </w:pPr>
-      <w:r>
-        <w:t>認定の業務を適確かつ円滑に行うに必要な経理的基礎を有するものであること。</w:t>
-      </w:r>
-    </w:p>
-    <w:p>
-      <w:pPr>
-        <w:pStyle w:val="Heading6"/>
-        <w:ind w:left="880"/>
-      </w:pPr>
-      <w:r>
         <w:t>五</w:t>
-      </w:r>
-    </w:p>
-    <w:p>
-      <w:pPr>
-        <w:ind w:left="880"/>
-      </w:pPr>
-      <w:r>
+        <w:br/>
         <w:t>その指定をすることによつて申請に係る認定の適確かつ円滑な実施を阻害することとならないこと。</w:t>
       </w:r>
     </w:p>
@@ -2303,6 +1893,8 @@
     <w:p>
       <w:r>
         <w:t>指定認定機関は、認定の業務に関する規程（以下「業務規程」という。）を定め、農林水産大臣又は都道府県知事の認可を受けなければならない。</w:t>
+        <w:br/>
+        <w:t>これを変更しようとするときも、同様とする。</w:t>
       </w:r>
     </w:p>
     <w:p>
@@ -2363,6 +1955,8 @@
     <w:p>
       <w:r>
         <w:t>指定認定機関は、認定の適正な実施のため必要な事項について、農林水産大臣又は都道府県知事に照会することができる。</w:t>
+        <w:br/>
+        <w:t>この場合において、農林水産大臣又は都道府県知事は、当該照会をした者に対して、照会に係る事項の通知その他必要な措置を講ずるものとする。</w:t>
       </w:r>
     </w:p>
     <w:p>
@@ -2466,86 +2060,56 @@
     </w:p>
     <w:p>
       <w:pPr>
-        <w:pStyle w:val="Heading6"/>
+        <w:pStyle w:val="ListBullet"/>
         <w:ind w:left="880"/>
       </w:pPr>
       <w:r>
         <w:t>一</w:t>
-      </w:r>
-    </w:p>
-    <w:p>
-      <w:pPr>
+        <w:br/>
+        <w:t>この節の規定に違反したとき。</w:t>
+      </w:r>
+    </w:p>
+    <w:p>
+      <w:pPr>
+        <w:pStyle w:val="ListBullet"/>
         <w:ind w:left="880"/>
       </w:pPr>
       <w:r>
-        <w:t>この節の規定に違反したとき。</w:t>
-      </w:r>
-    </w:p>
-    <w:p>
-      <w:pPr>
-        <w:pStyle w:val="Heading6"/>
+        <w:t>二</w:t>
+        <w:br/>
+        <w:t>第三十条第一号又は第三号に該当するに至つたとき。</w:t>
+      </w:r>
+    </w:p>
+    <w:p>
+      <w:pPr>
+        <w:pStyle w:val="ListBullet"/>
         <w:ind w:left="880"/>
       </w:pPr>
       <w:r>
-        <w:t>二</w:t>
-      </w:r>
-    </w:p>
-    <w:p>
-      <w:pPr>
+        <w:t>三</w:t>
+        <w:br/>
+        <w:t>第三十七条第一項の認可を受けた業務規程によらないで認定を行つたとき。</w:t>
+      </w:r>
+    </w:p>
+    <w:p>
+      <w:pPr>
+        <w:pStyle w:val="ListBullet"/>
         <w:ind w:left="880"/>
       </w:pPr>
       <w:r>
-        <w:t>第三十条第一号又は第三号に該当するに至つたとき。</w:t>
-      </w:r>
-    </w:p>
-    <w:p>
-      <w:pPr>
-        <w:pStyle w:val="Heading6"/>
+        <w:t>四</w:t>
+        <w:br/>
+        <w:t>第三十七条第三項、第四十一条又は前条の規定による命令に違反したとき。</w:t>
+      </w:r>
+    </w:p>
+    <w:p>
+      <w:pPr>
+        <w:pStyle w:val="ListBullet"/>
         <w:ind w:left="880"/>
       </w:pPr>
       <w:r>
-        <w:t>三</w:t>
-      </w:r>
-    </w:p>
-    <w:p>
-      <w:pPr>
-        <w:ind w:left="880"/>
-      </w:pPr>
-      <w:r>
-        <w:t>第三十七条第一項の認可を受けた業務規程によらないで認定を行つたとき。</w:t>
-      </w:r>
-    </w:p>
-    <w:p>
-      <w:pPr>
-        <w:pStyle w:val="Heading6"/>
-        <w:ind w:left="880"/>
-      </w:pPr>
-      <w:r>
-        <w:t>四</w:t>
-      </w:r>
-    </w:p>
-    <w:p>
-      <w:pPr>
-        <w:ind w:left="880"/>
-      </w:pPr>
-      <w:r>
-        <w:t>第三十七条第三項、第四十一条又は前条の規定による命令に違反したとき。</w:t>
-      </w:r>
-    </w:p>
-    <w:p>
-      <w:pPr>
-        <w:pStyle w:val="Heading6"/>
-        <w:ind w:left="880"/>
-      </w:pPr>
-      <w:r>
         <w:t>五</w:t>
-      </w:r>
-    </w:p>
-    <w:p>
-      <w:pPr>
-        <w:ind w:left="880"/>
-      </w:pPr>
-      <w:r>
+        <w:br/>
         <w:t>不正の手段により第九条第一項の指定を受けたとき。</w:t>
       </w:r>
     </w:p>
@@ -2645,6 +2209,8 @@
     <w:p>
       <w:r>
         <w:t>第三十条から第三十八条まで及び第四十条から第四十五条までの規定は、指定検認機関について準用する。</w:t>
+        <w:br/>
+        <w:t>この場合において、第三十条、第三十一条、第三十二条第一項、第三十三条第一項及び第四十四条第一項第五号中「第九条第一項」とあるのは「第十四条第一項」と、第三十一条、第三十二条、第三十六条、第三十七条第一項及び第三項、第四十条、第四十一条並びに第四十三条から第四十五条までの規定中「農林水産大臣又は都道府県知事」とあるのは「都道府県知事」と、第三十一条各号、第三十二条第一項及び第二項、第三十四条から第三十六条まで、第三十七条第一項及び第三項、第三十八条、第四十条第一項、第四十二条、第四十四条並びに第四十五条中「認定」とあるのは「検認」と読み替えるものとする。</w:t>
       </w:r>
     </w:p>
     <w:p>
@@ -2666,6 +2232,8 @@
     <w:p>
       <w:r>
         <w:t>この法律又はこの法律に基づく命令の規定による処分又はその不作為についての審査請求に対する裁決は、行政不服審査法（平成二十六年法律第六十八号）第二十四条の規定により当該審査請求を却下する場合を除き、審査請求人に対し、同法第十一条第二項に規定する審理員が公開による意見の聴取をした後にしなければならない。</w:t>
+        <w:br/>
+        <w:t>この場合において、意見の聴取に際しては、審査請求人は、当該事案について意見を述べ、かつ、証拠を提出することができる。</w:t>
       </w:r>
     </w:p>
     <w:p>
@@ -2717,6 +2285,8 @@
       </w:pPr>
       <w:r>
         <w:t>この法律の規定による指定認定機関又は指定検認機関の処分又はその不作為について不服がある者は、当該指定認定機関又は指定検認機関を指定した農林水産大臣又は都道府県知事に対し、審査請求をすることができる。</w:t>
+        <w:br/>
+        <w:t>この場合において、農林水産大臣又は都道府県知事は、行政不服審査法第二十五条第二項及び第三項、第四十六条第一項及び第二項、第四十七条並びに第四十九条第三項の規定の適用については、指定認定機関又は指定検認機関の上級行政庁とみなす。</w:t>
       </w:r>
     </w:p>
     <w:p>
@@ -2896,36 +2466,129 @@
     </w:p>
     <w:p>
       <w:pPr>
-        <w:pStyle w:val="Heading6"/>
+        <w:pStyle w:val="ListBullet"/>
         <w:ind w:left="880"/>
       </w:pPr>
       <w:r>
         <w:t>一</w:t>
-      </w:r>
-    </w:p>
-    <w:p>
-      <w:pPr>
+        <w:br/>
+        <w:t>第四条第一項、第二項若しくは第六項又は第十条第一項の規定に違反した者</w:t>
+      </w:r>
+    </w:p>
+    <w:p>
+      <w:pPr>
+        <w:pStyle w:val="ListBullet"/>
         <w:ind w:left="880"/>
       </w:pPr>
       <w:r>
-        <w:t>第四条第一項、第二項若しくは第六項又は第十条第一項の規定に違反した者</w:t>
-      </w:r>
-    </w:p>
-    <w:p>
-      <w:pPr>
-        <w:pStyle w:val="Heading6"/>
+        <w:t>二</w:t>
+        <w:br/>
+        <w:t>第四十二条第一項（第四十七条において準用する場合を含む。）の規定に違反してその職務に関して知り得た秘密を漏らした者</w:t>
+      </w:r>
+    </w:p>
+    <w:p>
+      <w:pPr>
+        <w:pStyle w:val="Heading4"/>
+      </w:pPr>
+      <w:r>
+        <w:t>第五十四条</w:t>
+      </w:r>
+    </w:p>
+    <w:p>
+      <w:r>
+        <w:t>第四十四条第一項（第四十七条において準用する場合を含む。）の規定による業務の停止の命令に違反した場合には、その違反行為をした指定認定機関又は指定検認機関の役員又は職員は、一年以下の懲役又は百万円以下の罰金に処する。</w:t>
+      </w:r>
+    </w:p>
+    <w:p>
+      <w:pPr>
+        <w:pStyle w:val="Heading4"/>
+      </w:pPr>
+      <w:r>
+        <w:t>第五十五条</w:t>
+      </w:r>
+    </w:p>
+    <w:p>
+      <w:r>
+        <w:t>次の各号のいずれかに該当する者は、三十万円以下の罰金に処する。</w:t>
+      </w:r>
+    </w:p>
+    <w:p>
+      <w:pPr>
+        <w:pStyle w:val="ListBullet"/>
         <w:ind w:left="880"/>
       </w:pPr>
       <w:r>
+        <w:t>一</w:t>
+        <w:br/>
+        <w:t>第十五条、第十六条、第十七条第一項若しくは第二項又は第二十条の規定に違反した者</w:t>
+      </w:r>
+    </w:p>
+    <w:p>
+      <w:pPr>
+        <w:pStyle w:val="ListBullet"/>
+        <w:ind w:left="880"/>
+      </w:pPr>
+      <w:r>
         <w:t>二</w:t>
-      </w:r>
-    </w:p>
-    <w:p>
-      <w:pPr>
+        <w:br/>
+        <w:t>第五十条第一項の規定による当該職員の立入り又は検査を拒み、妨げ又は忌避した者</w:t>
+      </w:r>
+    </w:p>
+    <w:p>
+      <w:pPr>
+        <w:pStyle w:val="Heading4"/>
+      </w:pPr>
+      <w:r>
+        <w:t>第五十六条</w:t>
+      </w:r>
+    </w:p>
+    <w:p>
+      <w:r>
+        <w:t>次の各号のいずれかに掲げる違反があつた場合には、その違反行為をした指定認定機関又は指定検認機関の役員又は職員は、三十万円以下の罰金に処する。</w:t>
+      </w:r>
+    </w:p>
+    <w:p>
+      <w:pPr>
+        <w:pStyle w:val="ListBullet"/>
         <w:ind w:left="880"/>
       </w:pPr>
       <w:r>
-        <w:t>第四十二条第一項（第四十七条において準用する場合を含む。）の規定に違反してその職務に関して知り得た秘密を漏らした者</w:t>
+        <w:t>一</w:t>
+        <w:br/>
+        <w:t>第三十八条（第四十七条において準用する場合を含む。以下この号において同じ。）の規定に違反して第三十八条に規定する事項を記載せず、虚偽の記載をし、又は帳簿を保存しなかつたとき。</w:t>
+      </w:r>
+    </w:p>
+    <w:p>
+      <w:pPr>
+        <w:pStyle w:val="ListBullet"/>
+        <w:ind w:left="880"/>
+      </w:pPr>
+      <w:r>
+        <w:t>二</w:t>
+        <w:br/>
+        <w:t>第四十条第一項（第四十七条において準用する場合を含む。）の規定による届出をせず、又は虚偽の届出をしたとき。</w:t>
+      </w:r>
+    </w:p>
+    <w:p>
+      <w:pPr>
+        <w:pStyle w:val="ListBullet"/>
+        <w:ind w:left="880"/>
+      </w:pPr>
+      <w:r>
+        <w:t>三</w:t>
+        <w:br/>
+        <w:t>第四十九条の規定による報告をせず、又は虚偽の報告をしたとき。</w:t>
+      </w:r>
+    </w:p>
+    <w:p>
+      <w:pPr>
+        <w:pStyle w:val="ListBullet"/>
+        <w:ind w:left="880"/>
+      </w:pPr>
+      <w:r>
+        <w:t>四</w:t>
+        <w:br/>
+        <w:t>第五十条第二項又は第三項の規定による当該職員の立入り又は検査を拒み、妨げ、又は忌避したとき。</w:t>
       </w:r>
     </w:p>
     <w:p>
@@ -2933,147 +2596,6 @@
         <w:pStyle w:val="Heading4"/>
       </w:pPr>
       <w:r>
-        <w:t>第五十四条</w:t>
-      </w:r>
-    </w:p>
-    <w:p>
-      <w:r>
-        <w:t>第四十四条第一項（第四十七条において準用する場合を含む。）の規定による業務の停止の命令に違反した場合には、その違反行為をした指定認定機関又は指定検認機関の役員又は職員は、一年以下の懲役又は百万円以下の罰金に処する。</w:t>
-      </w:r>
-    </w:p>
-    <w:p>
-      <w:pPr>
-        <w:pStyle w:val="Heading4"/>
-      </w:pPr>
-      <w:r>
-        <w:t>第五十五条</w:t>
-      </w:r>
-    </w:p>
-    <w:p>
-      <w:r>
-        <w:t>次の各号のいずれかに該当する者は、三十万円以下の罰金に処する。</w:t>
-      </w:r>
-    </w:p>
-    <w:p>
-      <w:pPr>
-        <w:pStyle w:val="Heading6"/>
-        <w:ind w:left="880"/>
-      </w:pPr>
-      <w:r>
-        <w:t>一</w:t>
-      </w:r>
-    </w:p>
-    <w:p>
-      <w:pPr>
-        <w:ind w:left="880"/>
-      </w:pPr>
-      <w:r>
-        <w:t>第十五条、第十六条、第十七条第一項若しくは第二項又は第二十条の規定に違反した者</w:t>
-      </w:r>
-    </w:p>
-    <w:p>
-      <w:pPr>
-        <w:pStyle w:val="Heading6"/>
-        <w:ind w:left="880"/>
-      </w:pPr>
-      <w:r>
-        <w:t>二</w:t>
-      </w:r>
-    </w:p>
-    <w:p>
-      <w:pPr>
-        <w:ind w:left="880"/>
-      </w:pPr>
-      <w:r>
-        <w:t>第五十条第一項の規定による当該職員の立入り又は検査を拒み、妨げ又は忌避した者</w:t>
-      </w:r>
-    </w:p>
-    <w:p>
-      <w:pPr>
-        <w:pStyle w:val="Heading4"/>
-      </w:pPr>
-      <w:r>
-        <w:t>第五十六条</w:t>
-      </w:r>
-    </w:p>
-    <w:p>
-      <w:r>
-        <w:t>次の各号のいずれかに掲げる違反があつた場合には、その違反行為をした指定認定機関又は指定検認機関の役員又は職員は、三十万円以下の罰金に処する。</w:t>
-      </w:r>
-    </w:p>
-    <w:p>
-      <w:pPr>
-        <w:pStyle w:val="Heading6"/>
-        <w:ind w:left="880"/>
-      </w:pPr>
-      <w:r>
-        <w:t>一</w:t>
-      </w:r>
-    </w:p>
-    <w:p>
-      <w:pPr>
-        <w:ind w:left="880"/>
-      </w:pPr>
-      <w:r>
-        <w:t>第三十八条（第四十七条において準用する場合を含む。以下この号において同じ。）の規定に違反して第三十八条に規定する事項を記載せず、虚偽の記載をし、又は帳簿を保存しなかつたとき。</w:t>
-      </w:r>
-    </w:p>
-    <w:p>
-      <w:pPr>
-        <w:pStyle w:val="Heading6"/>
-        <w:ind w:left="880"/>
-      </w:pPr>
-      <w:r>
-        <w:t>二</w:t>
-      </w:r>
-    </w:p>
-    <w:p>
-      <w:pPr>
-        <w:ind w:left="880"/>
-      </w:pPr>
-      <w:r>
-        <w:t>第四十条第一項（第四十七条において準用する場合を含む。）の規定による届出をせず、又は虚偽の届出をしたとき。</w:t>
-      </w:r>
-    </w:p>
-    <w:p>
-      <w:pPr>
-        <w:pStyle w:val="Heading6"/>
-        <w:ind w:left="880"/>
-      </w:pPr>
-      <w:r>
-        <w:t>三</w:t>
-      </w:r>
-    </w:p>
-    <w:p>
-      <w:pPr>
-        <w:ind w:left="880"/>
-      </w:pPr>
-      <w:r>
-        <w:t>第四十九条の規定による報告をせず、又は虚偽の報告をしたとき。</w:t>
-      </w:r>
-    </w:p>
-    <w:p>
-      <w:pPr>
-        <w:pStyle w:val="Heading6"/>
-        <w:ind w:left="880"/>
-      </w:pPr>
-      <w:r>
-        <w:t>四</w:t>
-      </w:r>
-    </w:p>
-    <w:p>
-      <w:pPr>
-        <w:ind w:left="880"/>
-      </w:pPr>
-      <w:r>
-        <w:t>第五十条第二項又は第三項の規定による当該職員の立入り又は検査を拒み、妨げ、又は忌避したとき。</w:t>
-      </w:r>
-    </w:p>
-    <w:p>
-      <w:pPr>
-        <w:pStyle w:val="Heading4"/>
-      </w:pPr>
-      <w:r>
         <w:t>第五十七条</w:t>
       </w:r>
     </w:p>
@@ -3093,11 +2615,6 @@
       </w:pPr>
       <w:r>
         <w:t>附　則</w:t>
-      </w:r>
-    </w:p>
-    <w:p>
-      <w:r>
-        <w:t>この法律施行の期日は、公布の日から起算して三箇月をこえない期間内において、政令で定める。</w:t>
       </w:r>
     </w:p>
     <w:p>
@@ -3106,7 +2623,7 @@
         <w:ind w:left="440"/>
       </w:pPr>
       <w:r>
-        <w:t>２</w:t>
+        <w:t>１</w:t>
       </w:r>
     </w:p>
     <w:p>
@@ -3114,7 +2631,7 @@
         <w:ind w:left="440"/>
       </w:pPr>
       <w:r>
-        <w:t>漁船登録規則（昭和二十二年総理庁令農林省令第五号）は、廃止する。</w:t>
+        <w:t>この法律施行の期日は、公布の日から起算して三箇月をこえない期間内において、政令で定める。</w:t>
       </w:r>
     </w:p>
     <w:p>
@@ -3123,7 +2640,7 @@
         <w:ind w:left="440"/>
       </w:pPr>
       <w:r>
-        <w:t>３</w:t>
+        <w:t>２</w:t>
       </w:r>
     </w:p>
     <w:p>
@@ -3131,25 +2648,9 @@
         <w:ind w:left="440"/>
       </w:pPr>
       <w:r>
-        <w:t>この法律施行前に漁船登録規則による登録及び登録票は、この法律の規定による登録及び登録票とみなす。</w:t>
-      </w:r>
-    </w:p>
-    <w:p>
-      <w:r>
-        <w:br w:type="page"/>
-      </w:r>
-    </w:p>
-    <w:p>
-      <w:pPr>
-        <w:pStyle w:val="Heading1"/>
-      </w:pPr>
-      <w:r>
-        <w:t>附　則（昭和二六年三月三一日法律第九四号）</w:t>
-      </w:r>
-    </w:p>
-    <w:p>
-      <w:r>
-        <w:t>この法律は、昭和二十六年四月一日から施行する。</w:t>
+        <w:t>漁船登録規則（昭和二十二年総理庁令農林省令第五号）は、廃止する。</w:t>
+        <w:br/>
+        <w:t>但し、この法律施行前にした行為に対する罰則の適用については、なお従前の例による。</w:t>
       </w:r>
     </w:p>
     <w:p>
@@ -3158,7 +2659,7 @@
         <w:ind w:left="440"/>
       </w:pPr>
       <w:r>
-        <w:t>２</w:t>
+        <w:t>３</w:t>
       </w:r>
     </w:p>
     <w:p>
@@ -3166,7 +2667,20 @@
         <w:ind w:left="440"/>
       </w:pPr>
       <w:r>
-        <w:t>この法律の施行前に改正前の漁船法第三条の規定に基いてした許可又はその申請は、漁船法第三条の二の規定に基いてしたものとみなす。</w:t>
+        <w:t>この法律施行前に漁船登録規則による登録及び登録票は、この法律の規定による登録及び登録票とみなす。</w:t>
+      </w:r>
+    </w:p>
+    <w:p>
+      <w:r>
+        <w:br w:type="page"/>
+      </w:r>
+    </w:p>
+    <w:p>
+      <w:pPr>
+        <w:pStyle w:val="Heading1"/>
+      </w:pPr>
+      <w:r>
+        <w:t>附則（昭和二六年三月三一日法律第九四号）</w:t>
       </w:r>
     </w:p>
     <w:p>
@@ -3175,7 +2689,7 @@
         <w:ind w:left="440"/>
       </w:pPr>
       <w:r>
-        <w:t>３</w:t>
+        <w:t>１</w:t>
       </w:r>
     </w:p>
     <w:p>
@@ -3183,43 +2697,7 @@
         <w:ind w:left="440"/>
       </w:pPr>
       <w:r>
-        <w:t>この法律の施行前に改正前の漁船法第四条第一号の規定に基いて定めた動力漁船の合計総トン数の最高限度及び同条第二号の規定に基いて定めた動力漁船の性能の基準は、漁船法第三条第一項の規定に基いて定めたものとみなす。</w:t>
-      </w:r>
-    </w:p>
-    <w:p>
-      <w:r>
-        <w:br w:type="page"/>
-      </w:r>
-    </w:p>
-    <w:p>
-      <w:pPr>
-        <w:pStyle w:val="Heading1"/>
-      </w:pPr>
-      <w:r>
-        <w:t>附　則（昭和二八年八月一日法律第一四九号）</w:t>
-      </w:r>
-    </w:p>
-    <w:p>
-      <w:r>
-        <w:t>この法律の施行期日は、公布の日から起算して三十日をこえない範囲内において政令で定める。</w:t>
-      </w:r>
-    </w:p>
-    <w:p>
-      <w:r>
-        <w:br w:type="page"/>
-      </w:r>
-    </w:p>
-    <w:p>
-      <w:pPr>
-        <w:pStyle w:val="Heading1"/>
-      </w:pPr>
-      <w:r>
-        <w:t>附　則（昭和二八年八月一五日法律第二一三号）</w:t>
-      </w:r>
-    </w:p>
-    <w:p>
-      <w:r>
-        <w:t>この法律は、昭和二十八年九月一日から施行する。</w:t>
+        <w:t>この法律は、昭和二十六年四月一日から施行する。</w:t>
       </w:r>
     </w:p>
     <w:p>
@@ -3236,43 +2714,7 @@
         <w:ind w:left="440"/>
       </w:pPr>
       <w:r>
-        <w:t>この法律施行前従前の法令の規定によりなされた許可、認可その他の処分又は申請、届出その他の手続は、それぞれ改正後の相当規定に基いてなされた処分又は手続とみなす。</w:t>
-      </w:r>
-    </w:p>
-    <w:p>
-      <w:r>
-        <w:br w:type="page"/>
-      </w:r>
-    </w:p>
-    <w:p>
-      <w:pPr>
-        <w:pStyle w:val="Heading1"/>
-      </w:pPr>
-      <w:r>
-        <w:t>附　則（昭和三四年四月一一日法律第一一六号）</w:t>
-      </w:r>
-    </w:p>
-    <w:p>
-      <w:r>
-        <w:t>この法律は、公布の日から施行する。</w:t>
-      </w:r>
-    </w:p>
-    <w:p>
-      <w:r>
-        <w:br w:type="page"/>
-      </w:r>
-    </w:p>
-    <w:p>
-      <w:pPr>
-        <w:pStyle w:val="Heading1"/>
-      </w:pPr>
-      <w:r>
-        <w:t>附　則（昭和三七年九月一五日法律第一六一号）</w:t>
-      </w:r>
-    </w:p>
-    <w:p>
-      <w:r>
-        <w:t>この法律は、昭和三十七年十月一日から施行する。</w:t>
+        <w:t>この法律の施行前に改正前の漁船法第三条の規定に基いてした許可又はその申請は、漁船法第三条の二の規定に基いてしたものとみなす。</w:t>
       </w:r>
     </w:p>
     <w:p>
@@ -3281,7 +2723,7 @@
         <w:ind w:left="440"/>
       </w:pPr>
       <w:r>
-        <w:t>２</w:t>
+        <w:t>３</w:t>
       </w:r>
     </w:p>
     <w:p>
@@ -3289,7 +2731,20 @@
         <w:ind w:left="440"/>
       </w:pPr>
       <w:r>
-        <w:t>この法律による改正後の規定は、この附則に特別の定めがある場合を除き、この法律の施行前にされた行政庁の処分、この法律の施行前にされた申請に係る行政庁の不作為その他この法律の施行前に生じた事項についても適用する。</w:t>
+        <w:t>この法律の施行前に改正前の漁船法第四条第一号の規定に基いて定めた動力漁船の合計総トン数の最高限度及び同条第二号の規定に基いて定めた動力漁船の性能の基準は、漁船法第三条第一項の規定に基いて定めたものとみなす。</w:t>
+      </w:r>
+    </w:p>
+    <w:p>
+      <w:r>
+        <w:br w:type="page"/>
+      </w:r>
+    </w:p>
+    <w:p>
+      <w:pPr>
+        <w:pStyle w:val="Heading1"/>
+      </w:pPr>
+      <w:r>
+        <w:t>附則（昭和二八年八月一日法律第一四九号）</w:t>
       </w:r>
     </w:p>
     <w:p>
@@ -3298,7 +2753,7 @@
         <w:ind w:left="440"/>
       </w:pPr>
       <w:r>
-        <w:t>３</w:t>
+        <w:t>１</w:t>
       </w:r>
     </w:p>
     <w:p>
@@ -3306,7 +2761,20 @@
         <w:ind w:left="440"/>
       </w:pPr>
       <w:r>
-        <w:t>この法律の施行前に提起された訴願、審査の請求、異議の申立てその他の不服申立て（以下「訴願等」という。）については、この法律の施行後も、なお従前の例による。</w:t>
+        <w:t>この法律の施行期日は、公布の日から起算して三十日をこえない範囲内において政令で定める。</w:t>
+      </w:r>
+    </w:p>
+    <w:p>
+      <w:r>
+        <w:br w:type="page"/>
+      </w:r>
+    </w:p>
+    <w:p>
+      <w:pPr>
+        <w:pStyle w:val="Heading1"/>
+      </w:pPr>
+      <w:r>
+        <w:t>附則（昭和二八年八月一五日法律第二一三号）</w:t>
       </w:r>
     </w:p>
     <w:p>
@@ -3315,7 +2783,7 @@
         <w:ind w:left="440"/>
       </w:pPr>
       <w:r>
-        <w:t>４</w:t>
+        <w:t>１</w:t>
       </w:r>
     </w:p>
     <w:p>
@@ -3323,7 +2791,7 @@
         <w:ind w:left="440"/>
       </w:pPr>
       <w:r>
-        <w:t>前項に規定する訴願等で、この法律の施行後は行政不服審査法による不服申立てをすることができることとなる処分に係るものは、同法以外の法律の適用については、行政不服審査法による不服申立てとみなす。</w:t>
+        <w:t>この法律は、昭和二十八年九月一日から施行する。</w:t>
       </w:r>
     </w:p>
     <w:p>
@@ -3332,7 +2800,7 @@
         <w:ind w:left="440"/>
       </w:pPr>
       <w:r>
-        <w:t>５</w:t>
+        <w:t>２</w:t>
       </w:r>
     </w:p>
     <w:p>
@@ -3340,7 +2808,38 @@
         <w:ind w:left="440"/>
       </w:pPr>
       <w:r>
-        <w:t>第三項の規定によりこの法律の施行後にされる審査の請求、異議の申立てその他の不服申立ての裁決等については、行政不服審査法による不服申立てをすることができない。</w:t>
+        <w:t>この法律施行前従前の法令の規定によりなされた許可、認可その他の処分又は申請、届出その他の手続は、それぞれ改正後の相当規定に基いてなされた処分又は手続とみなす。</w:t>
+      </w:r>
+    </w:p>
+    <w:p>
+      <w:r>
+        <w:br w:type="page"/>
+      </w:r>
+    </w:p>
+    <w:p>
+      <w:pPr>
+        <w:pStyle w:val="Heading1"/>
+      </w:pPr>
+      <w:r>
+        <w:t>附則（昭和三四年四月一一日法律第一一六号）</w:t>
+      </w:r>
+    </w:p>
+    <w:p>
+      <w:r>
+        <w:t>この法律は、公布の日から施行する。</w:t>
+      </w:r>
+    </w:p>
+    <w:p>
+      <w:r>
+        <w:br w:type="page"/>
+      </w:r>
+    </w:p>
+    <w:p>
+      <w:pPr>
+        <w:pStyle w:val="Heading1"/>
+      </w:pPr>
+      <w:r>
+        <w:t>附則（昭和三七年九月一五日法律第一六一号）</w:t>
       </w:r>
     </w:p>
     <w:p>
@@ -3349,7 +2848,7 @@
         <w:ind w:left="440"/>
       </w:pPr>
       <w:r>
-        <w:t>６</w:t>
+        <w:t>１</w:t>
       </w:r>
     </w:p>
     <w:p>
@@ -3357,7 +2856,7 @@
         <w:ind w:left="440"/>
       </w:pPr>
       <w:r>
-        <w:t>この法律の施行前にされた行政庁の処分で、この法律による改正前の規定により訴願等をすることができるものとされ、かつ、その提起期間が定められていなかつたものについて、行政不服審査法による不服申立てをすることができる期間は、この法律の施行の日から起算する。</w:t>
+        <w:t>この法律は、昭和三十七年十月一日から施行する。</w:t>
       </w:r>
     </w:p>
     <w:p>
@@ -3366,7 +2865,7 @@
         <w:ind w:left="440"/>
       </w:pPr>
       <w:r>
-        <w:t>８</w:t>
+        <w:t>２</w:t>
       </w:r>
     </w:p>
     <w:p>
@@ -3374,7 +2873,9 @@
         <w:ind w:left="440"/>
       </w:pPr>
       <w:r>
-        <w:t>この法律の施行前にした行為に対する罰則の適用については、なお従前の例による。</w:t>
+        <w:t>この法律による改正後の規定は、この附則に特別の定めがある場合を除き、この法律の施行前にされた行政庁の処分、この法律の施行前にされた申請に係る行政庁の不作為その他この法律の施行前に生じた事項についても適用する。</w:t>
+        <w:br/>
+        <w:t>ただし、この法律による改正前の規定によつて生じた効力を妨げない。</w:t>
       </w:r>
     </w:p>
     <w:p>
@@ -3383,7 +2884,7 @@
         <w:ind w:left="440"/>
       </w:pPr>
       <w:r>
-        <w:t>９</w:t>
+        <w:t>３</w:t>
       </w:r>
     </w:p>
     <w:p>
@@ -3391,25 +2892,9 @@
         <w:ind w:left="440"/>
       </w:pPr>
       <w:r>
-        <w:t>前八項に定めるもののほか、この法律の施行に関して必要な経過措置は、政令で定める。</w:t>
-      </w:r>
-    </w:p>
-    <w:p>
-      <w:r>
-        <w:br w:type="page"/>
-      </w:r>
-    </w:p>
-    <w:p>
-      <w:pPr>
-        <w:pStyle w:val="Heading1"/>
-      </w:pPr>
-      <w:r>
-        <w:t>附　則（昭和四二年八月一日法律第一二〇号）</w:t>
-      </w:r>
-    </w:p>
-    <w:p>
-      <w:r>
-        <w:t>この法律は、公布の日から施行する。</w:t>
+        <w:t>この法律の施行前に提起された訴願、審査の請求、異議の申立てその他の不服申立て（以下「訴願等」という。）については、この法律の施行後も、なお従前の例による。</w:t>
+        <w:br/>
+        <w:t>この法律の施行前にされた訴願等の裁決、決定その他の処分（以下「裁決等」という。）又はこの法律の施行前に提起された訴願等につきこの法律の施行後にされる裁決等にさらに不服がある場合の訴願等についても、同様とする。</w:t>
       </w:r>
     </w:p>
     <w:p>
@@ -3418,7 +2903,7 @@
         <w:ind w:left="440"/>
       </w:pPr>
       <w:r>
-        <w:t>３</w:t>
+        <w:t>４</w:t>
       </w:r>
     </w:p>
     <w:p>
@@ -3426,364 +2911,7 @@
         <w:ind w:left="440"/>
       </w:pPr>
       <w:r>
-        <w:t>この法律の施行前にした行為に対する罰則の適用については、なお従前の例による。</w:t>
-      </w:r>
-    </w:p>
-    <w:p>
-      <w:r>
-        <w:br w:type="page"/>
-      </w:r>
-    </w:p>
-    <w:p>
-      <w:pPr>
-        <w:pStyle w:val="Heading1"/>
-      </w:pPr>
-      <w:r>
-        <w:t>附　則（昭和四五年六月一日法律第一一一号）</w:t>
-      </w:r>
-    </w:p>
-    <w:p>
-      <w:r>
-        <w:t>この法律は、公布の日から施行する。</w:t>
-      </w:r>
-    </w:p>
-    <w:p>
-      <w:r>
-        <w:br w:type="page"/>
-      </w:r>
-    </w:p>
-    <w:p>
-      <w:pPr>
-        <w:pStyle w:val="Heading1"/>
-      </w:pPr>
-      <w:r>
-        <w:t>附　則（昭和五三年五月一日法律第三八号）</w:t>
-      </w:r>
-    </w:p>
-    <w:p>
-      <w:r>
-        <w:t>この法律は、公布の日から施行する。</w:t>
-      </w:r>
-    </w:p>
-    <w:p>
-      <w:r>
-        <w:br w:type="page"/>
-      </w:r>
-    </w:p>
-    <w:p>
-      <w:pPr>
-        <w:pStyle w:val="Heading1"/>
-      </w:pPr>
-      <w:r>
-        <w:t>附　則（昭和五三年七月五日法律第八七号）</w:t>
-      </w:r>
-    </w:p>
-    <w:p>
-      <w:pPr>
-        <w:pStyle w:val="Heading4"/>
-      </w:pPr>
-      <w:r>
-        <w:t>第一条（施行期日）</w:t>
-      </w:r>
-    </w:p>
-    <w:p>
-      <w:r>
-        <w:t>この法律は、公布の日から施行する。</w:t>
-      </w:r>
-    </w:p>
-    <w:p>
-      <w:r>
-        <w:br w:type="page"/>
-      </w:r>
-    </w:p>
-    <w:p>
-      <w:pPr>
-        <w:pStyle w:val="Heading1"/>
-      </w:pPr>
-      <w:r>
-        <w:t>附　則（昭和五五年五月六日法律第四〇号）</w:t>
-      </w:r>
-    </w:p>
-    <w:p>
-      <w:pPr>
-        <w:pStyle w:val="Heading4"/>
-      </w:pPr>
-      <w:r>
-        <w:t>第一条（施行期日）</w:t>
-      </w:r>
-    </w:p>
-    <w:p>
-      <w:r>
-        <w:t>この法律は、条約が日本国について効力を生ずる日から施行する。</w:t>
-      </w:r>
-    </w:p>
-    <w:p>
-      <w:r>
-        <w:br w:type="page"/>
-      </w:r>
-    </w:p>
-    <w:p>
-      <w:pPr>
-        <w:pStyle w:val="Heading1"/>
-      </w:pPr>
-      <w:r>
-        <w:t>附　則（昭和五六年五月三〇日法律第五八号）</w:t>
-      </w:r>
-    </w:p>
-    <w:p>
-      <w:r>
-        <w:t>この法律は、公布の日から施行する。</w:t>
-      </w:r>
-    </w:p>
-    <w:p>
-      <w:r>
-        <w:br w:type="page"/>
-      </w:r>
-    </w:p>
-    <w:p>
-      <w:pPr>
-        <w:pStyle w:val="Heading1"/>
-      </w:pPr>
-      <w:r>
-        <w:t>附　則（昭和五八年一二月一〇日法律第八三号）</w:t>
-      </w:r>
-    </w:p>
-    <w:p>
-      <w:pPr>
-        <w:pStyle w:val="Heading4"/>
-      </w:pPr>
-      <w:r>
-        <w:t>第一条（施行期日）</w:t>
-      </w:r>
-    </w:p>
-    <w:p>
-      <w:r>
-        <w:t>この法律は、公布の日から施行する。</w:t>
-      </w:r>
-    </w:p>
-    <w:p>
-      <w:pPr>
-        <w:pStyle w:val="Heading6"/>
-        <w:ind w:left="880"/>
-      </w:pPr>
-      <w:r>
-        <w:t>一～四</w:t>
-      </w:r>
-    </w:p>
-    <w:p>
-      <w:pPr>
-        <w:ind w:left="880"/>
-      </w:pPr>
-      <w:r>
-        <w:t>略</w:t>
-      </w:r>
-    </w:p>
-    <w:p>
-      <w:pPr>
-        <w:pStyle w:val="Heading6"/>
-        <w:ind w:left="880"/>
-      </w:pPr>
-      <w:r>
-        <w:t>五</w:t>
-      </w:r>
-    </w:p>
-    <w:p>
-      <w:pPr>
-        <w:ind w:left="880"/>
-      </w:pPr>
-      <w:r>
-        <w:t>第二十五条、第二十六条、第二十八条から第三十条まで、第三十三条及び第三十五条の規定、第三十六条の規定（電気事業法第五十四条の改正規定を除く。附則第八条（第三項を除く。）において同じ。）並びに第三十七条、第三十九条及び第四十三条の規定並びに附則第八条（第三項を除く。）の規定</w:t>
-      </w:r>
-    </w:p>
-    <w:p>
-      <w:pPr>
-        <w:pStyle w:val="Heading4"/>
-      </w:pPr>
-      <w:r>
-        <w:t>第十六条（罰則に関する経過措置）</w:t>
-      </w:r>
-    </w:p>
-    <w:p>
-      <w:r>
-        <w:t>この法律の施行前にした行為及び附則第三条、第五条第五項、第八条第二項、第九条又は第十条の規定により従前の例によることとされる場合における第十七条、第二十二条、第三十六条、第三十七条又は第三十九条の規定の施行後にした行為に対する罰則の適用については、なお従前の例による。</w:t>
-      </w:r>
-    </w:p>
-    <w:p>
-      <w:r>
-        <w:br w:type="page"/>
-      </w:r>
-    </w:p>
-    <w:p>
-      <w:pPr>
-        <w:pStyle w:val="Heading1"/>
-      </w:pPr>
-      <w:r>
-        <w:t>附　則（昭和五九年五月二五日法律第四七号）</w:t>
-      </w:r>
-    </w:p>
-    <w:p>
-      <w:r>
-        <w:t>この法律は、昭和五十九年七月一日から施行する。</w:t>
-      </w:r>
-    </w:p>
-    <w:p>
-      <w:r>
-        <w:br w:type="page"/>
-      </w:r>
-    </w:p>
-    <w:p>
-      <w:pPr>
-        <w:pStyle w:val="Heading1"/>
-      </w:pPr>
-      <w:r>
-        <w:t>附　則（平成五年一一月一二日法律第八九号）</w:t>
-      </w:r>
-    </w:p>
-    <w:p>
-      <w:pPr>
-        <w:pStyle w:val="Heading4"/>
-      </w:pPr>
-      <w:r>
-        <w:t>第一条（施行期日）</w:t>
-      </w:r>
-    </w:p>
-    <w:p>
-      <w:r>
-        <w:t>この法律は、行政手続法（平成五年法律第八十八号）の施行の日から施行する。</w:t>
-      </w:r>
-    </w:p>
-    <w:p>
-      <w:pPr>
-        <w:pStyle w:val="Heading4"/>
-      </w:pPr>
-      <w:r>
-        <w:t>第二条（諮問等がされた不利益処分に関する経過措置）</w:t>
-      </w:r>
-    </w:p>
-    <w:p>
-      <w:r>
-        <w:t>この法律の施行前に法令に基づき審議会その他の合議制の機関に対し行政手続法第十三条に規定する聴聞又は弁明の機会の付与の手続その他の意見陳述のための手続に相当する手続を執るべきことの諮問その他の求めがされた場合においては、当該諮問その他の求めに係る不利益処分の手続に関しては、この法律による改正後の関係法律の規定にかかわらず、なお従前の例による。</w:t>
-      </w:r>
-    </w:p>
-    <w:p>
-      <w:pPr>
-        <w:pStyle w:val="Heading4"/>
-      </w:pPr>
-      <w:r>
-        <w:t>第十三条（罰則に関する経過措置）</w:t>
-      </w:r>
-    </w:p>
-    <w:p>
-      <w:r>
-        <w:t>この法律の施行前にした行為に対する罰則の適用については、なお従前の例による。</w:t>
-      </w:r>
-    </w:p>
-    <w:p>
-      <w:pPr>
-        <w:pStyle w:val="Heading4"/>
-      </w:pPr>
-      <w:r>
-        <w:t>第十四条（聴聞に関する規定の整理に伴う経過措置）</w:t>
-      </w:r>
-    </w:p>
-    <w:p>
-      <w:r>
-        <w:t>この法律の施行前に法律の規定により行われた聴聞、聴問若しくは聴聞会（不利益処分に係るものを除く。）又はこれらのための手続は、この法律による改正後の関係法律の相当規定により行われたものとみなす。</w:t>
-      </w:r>
-    </w:p>
-    <w:p>
-      <w:pPr>
-        <w:pStyle w:val="Heading4"/>
-      </w:pPr>
-      <w:r>
-        <w:t>第十五条（政令への委任）</w:t>
-      </w:r>
-    </w:p>
-    <w:p>
-      <w:r>
-        <w:t>附則第二条から前条までに定めるもののほか、この法律の施行に関して必要な経過措置は、政令で定める。</w:t>
-      </w:r>
-    </w:p>
-    <w:p>
-      <w:r>
-        <w:br w:type="page"/>
-      </w:r>
-    </w:p>
-    <w:p>
-      <w:pPr>
-        <w:pStyle w:val="Heading1"/>
-      </w:pPr>
-      <w:r>
-        <w:t>附　則（平成一一年七月一六日法律第八七号）</w:t>
-      </w:r>
-    </w:p>
-    <w:p>
-      <w:pPr>
-        <w:pStyle w:val="Heading4"/>
-      </w:pPr>
-      <w:r>
-        <w:t>第一条（施行期日）</w:t>
-      </w:r>
-    </w:p>
-    <w:p>
-      <w:r>
-        <w:t>この法律は、平成十二年四月一日から施行する。</w:t>
-      </w:r>
-    </w:p>
-    <w:p>
-      <w:pPr>
-        <w:pStyle w:val="Heading6"/>
-        <w:ind w:left="880"/>
-      </w:pPr>
-      <w:r>
-        <w:t>一</w:t>
-      </w:r>
-    </w:p>
-    <w:p>
-      <w:pPr>
-        <w:ind w:left="880"/>
-      </w:pPr>
-      <w:r>
-        <w:t>第一条中地方自治法第二百五十条の次に五条、節名並びに二款及び款名を加える改正規定（同法第二百五十条の九第一項に係る部分（両議院の同意を得ることに係る部分に限る。）に限る。）、第四十条中自然公園法附則第九項及び第十項の改正規定（同法附則第十項に係る部分に限る。）、第二百四十四条の規定（農業改良助長法第十四条の三の改正規定に係る部分を除く。）並びに第四百七十二条の規定（市町村の合併の特例に関する法律第六条、第八条及び第十七条の改正規定に係る部分を除く。）並びに附則第七条、第十条、第十二条、第五十九条ただし書、第六十条第四項及び第五項、第七十三条、第七十七条、第百五十七条第四項から第六項まで、第百六十条、第百六十三条、第百六十四条並びに第二百二条の規定</w:t>
-      </w:r>
-    </w:p>
-    <w:p>
-      <w:pPr>
-        <w:pStyle w:val="Heading4"/>
-      </w:pPr>
-      <w:r>
-        <w:t>第百二条（不服申立てに関する経過措置）</w:t>
-      </w:r>
-    </w:p>
-    <w:p>
-      <w:r>
-        <w:t>附則第百六十一条第一項の規定により上級行政庁があるものとみなして行政不服審査法の規定を適用することとされる場合における審査請求については、第二百五十二条の規定による改正前の肥料取締法第三十四条第二項の規定、第二百五十七条の規定による改正前の漁船法第二十七条の規定、第二百六十二条の規定による改正前の森林法第十条の十一の五第一項後段、第十条の十一の六第三項並びに第百九十条第三項及び第四項の規定、第二百七十三条の規定による改正前の酪農及び肉用牛生産の振興に関する法律（以下この条において「旧酪農及び肉用牛生産の振興に関する法律」という。）第十五条の規定並びに第二百七十六条の規定による改正前の家畜取引法第三十一条第一項及び第三項の規定は、施行日以後も、なおその効力を有する。</w:t>
-      </w:r>
-    </w:p>
-    <w:p>
-      <w:pPr>
-        <w:pStyle w:val="Heading4"/>
-      </w:pPr>
-      <w:r>
-        <w:t>第百五十九条（国等の事務）</w:t>
-      </w:r>
-    </w:p>
-    <w:p>
-      <w:r>
-        <w:t>この法律による改正前のそれぞれの法律に規定するもののほか、この法律の施行前において、地方公共団体の機関が法律又はこれに基づく政令により管理し又は執行する国、他の地方公共団体その他公共団体の事務（附則第百六十一条において「国等の事務」という。）は、この法律の施行後は、地方公共団体が法律又はこれに基づく政令により当該地方公共団体の事務として処理するものとする。</w:t>
-      </w:r>
-    </w:p>
-    <w:p>
-      <w:pPr>
-        <w:pStyle w:val="Heading4"/>
-      </w:pPr>
-      <w:r>
-        <w:t>第百六十条（処分、申請等に関する経過措置）</w:t>
-      </w:r>
-    </w:p>
-    <w:p>
-      <w:r>
-        <w:t>この法律（附則第一条各号に掲げる規定については、当該各規定。以下この条及び附則第百六十三条において同じ。）の施行前に改正前のそれぞれの法律の規定によりされた許可等の処分その他の行為（以下この条において「処分等の行為」という。）又はこの法律の施行の際現に改正前のそれぞれの法律の規定によりされている許可等の申請その他の行為（以下この条において「申請等の行為」という。）で、この法律の施行の日においてこれらの行為に係る行政事務を行うべき者が異なることとなるものは、附則第二条から前条までの規定又は改正後のそれぞれの法律（これに基づく命令を含む。）の経過措置に関する規定に定めるものを除き、この法律の施行の日以後における改正後のそれぞれの法律の適用については、改正後のそれぞれの法律の相当規定によりされた処分等の行為又は申請等の行為とみなす。</w:t>
+        <w:t>前項に規定する訴願等で、この法律の施行後は行政不服審査法による不服申立てをすることができることとなる処分に係るものは、同法以外の法律の適用については、行政不服審査法による不服申立てとみなす。</w:t>
       </w:r>
     </w:p>
     <w:p>
@@ -3792,7 +2920,7 @@
         <w:ind w:left="440"/>
       </w:pPr>
       <w:r>
-        <w:t>２</w:t>
+        <w:t>５</w:t>
       </w:r>
     </w:p>
     <w:p>
@@ -3800,20 +2928,7 @@
         <w:ind w:left="440"/>
       </w:pPr>
       <w:r>
-        <w:t>この法律の施行前に改正前のそれぞれの法律の規定により国又は地方公共団体の機関に対し報告、届出、提出その他の手続をしなければならない事項で、この法律の施行の日前にその手続がされていないものについては、この法律及びこれに基づく政令に別段の定めがあるもののほか、これを、改正後のそれぞれの法律の相当規定により国又は地方公共団体の相当の機関に対して報告、届出、提出その他の手続をしなければならない事項についてその手続がされていないものとみなして、この法律による改正後のそれぞれの法律の規定を適用する。</w:t>
-      </w:r>
-    </w:p>
-    <w:p>
-      <w:pPr>
-        <w:pStyle w:val="Heading4"/>
-      </w:pPr>
-      <w:r>
-        <w:t>第百六十一条（不服申立てに関する経過措置）</w:t>
-      </w:r>
-    </w:p>
-    <w:p>
-      <w:r>
-        <w:t>施行日前にされた国等の事務に係る処分であって、当該処分をした行政庁（以下この条において「処分庁」という。）に施行日前に行政不服審査法に規定する上級行政庁（以下この条において「上級行政庁」という。）があったものについての同法による不服申立てについては、施行日以後においても、当該処分庁に引き続き上級行政庁があるものとみなして、行政不服審査法の規定を適用する。</w:t>
+        <w:t>第三項の規定によりこの法律の施行後にされる審査の請求、異議の申立てその他の不服申立ての裁決等については、行政不服審査法による不服申立てをすることができない。</w:t>
       </w:r>
     </w:p>
     <w:p>
@@ -3822,7 +2937,7 @@
         <w:ind w:left="440"/>
       </w:pPr>
       <w:r>
-        <w:t>２</w:t>
+        <w:t>６</w:t>
       </w:r>
     </w:p>
     <w:p>
@@ -3830,46 +2945,7 @@
         <w:ind w:left="440"/>
       </w:pPr>
       <w:r>
-        <w:t>前項の場合において、上級行政庁とみなされる行政庁が地方公共団体の機関であるときは、当該機関が行政不服審査法の規定により処理することとされる事務は、新地方自治法第二条第九項第一号に規定する第一号法定受託事務とする。</w:t>
-      </w:r>
-    </w:p>
-    <w:p>
-      <w:pPr>
-        <w:pStyle w:val="Heading4"/>
-      </w:pPr>
-      <w:r>
-        <w:t>第百六十二条（手数料に関する経過措置）</w:t>
-      </w:r>
-    </w:p>
-    <w:p>
-      <w:r>
-        <w:t>施行日前においてこの法律による改正前のそれぞれの法律（これに基づく命令を含む。）の規定により納付すべきであった手数料については、この法律及びこれに基づく政令に別段の定めがあるもののほか、なお従前の例による。</w:t>
-      </w:r>
-    </w:p>
-    <w:p>
-      <w:pPr>
-        <w:pStyle w:val="Heading4"/>
-      </w:pPr>
-      <w:r>
-        <w:t>第百六十三条（罰則に関する経過措置）</w:t>
-      </w:r>
-    </w:p>
-    <w:p>
-      <w:r>
-        <w:t>この法律の施行前にした行為に対する罰則の適用については、なお従前の例による。</w:t>
-      </w:r>
-    </w:p>
-    <w:p>
-      <w:pPr>
-        <w:pStyle w:val="Heading4"/>
-      </w:pPr>
-      <w:r>
-        <w:t>第百六十四条（その他の経過措置の政令への委任）</w:t>
-      </w:r>
-    </w:p>
-    <w:p>
-      <w:r>
-        <w:t>この附則に規定するもののほか、この法律の施行に伴い必要な経過措置（罰則に関する経過措置を含む。）は、政令で定める。</w:t>
+        <w:t>この法律の施行前にされた行政庁の処分で、この法律による改正前の規定により訴願等をすることができるものとされ、かつ、その提起期間が定められていなかつたものについて、行政不服審査法による不服申立てをすることができる期間は、この法律の施行の日から起算する。</w:t>
       </w:r>
     </w:p>
     <w:p>
@@ -3878,7 +2954,7 @@
         <w:ind w:left="440"/>
       </w:pPr>
       <w:r>
-        <w:t>２</w:t>
+        <w:t>８</w:t>
       </w:r>
     </w:p>
     <w:p>
@@ -3886,172 +2962,7 @@
         <w:ind w:left="440"/>
       </w:pPr>
       <w:r>
-        <w:t>附則第十八条、第五十一条及び第百八十四条の規定の適用に関して必要な事項は、政令で定める。</w:t>
-      </w:r>
-    </w:p>
-    <w:p>
-      <w:pPr>
-        <w:pStyle w:val="Heading4"/>
-      </w:pPr>
-      <w:r>
-        <w:t>第二百五十条（検討）</w:t>
-      </w:r>
-    </w:p>
-    <w:p>
-      <w:r>
-        <w:t>新地方自治法第二条第九項第一号に規定する第一号法定受託事務については、できる限り新たに設けることのないようにするとともに、新地方自治法別表第一に掲げるもの及び新地方自治法に基づく政令に示すものについては、地方分権を推進する観点から検討を加え、適宜、適切な見直しを行うものとする。</w:t>
-      </w:r>
-    </w:p>
-    <w:p>
-      <w:pPr>
-        <w:pStyle w:val="Heading4"/>
-      </w:pPr>
-      <w:r>
-        <w:t>第二百五十一条</w:t>
-      </w:r>
-    </w:p>
-    <w:p>
-      <w:r>
-        <w:t>政府は、地方公共団体が事務及び事業を自主的かつ自立的に執行できるよう、国と地方公共団体との役割分担に応じた地方税財源の充実確保の方途について、経済情勢の推移等を勘案しつつ検討し、その結果に基づいて必要な措置を講ずるものとする。</w:t>
-      </w:r>
-    </w:p>
-    <w:p>
-      <w:r>
-        <w:br w:type="page"/>
-      </w:r>
-    </w:p>
-    <w:p>
-      <w:pPr>
-        <w:pStyle w:val="Heading1"/>
-      </w:pPr>
-      <w:r>
-        <w:t>附　則（平成一一年一二月二二日法律第一六〇号）</w:t>
-      </w:r>
-    </w:p>
-    <w:p>
-      <w:pPr>
-        <w:pStyle w:val="Heading4"/>
-      </w:pPr>
-      <w:r>
-        <w:t>第一条（施行期日）</w:t>
-      </w:r>
-    </w:p>
-    <w:p>
-      <w:r>
-        <w:t>この法律（第二条及び第三条を除く。）は、平成十三年一月六日から施行する。</w:t>
-      </w:r>
-    </w:p>
-    <w:p>
-      <w:pPr>
-        <w:pStyle w:val="Heading6"/>
-        <w:ind w:left="880"/>
-      </w:pPr>
-      <w:r>
-        <w:t>一</w:t>
-      </w:r>
-    </w:p>
-    <w:p>
-      <w:pPr>
-        <w:ind w:left="880"/>
-      </w:pPr>
-      <w:r>
-        <w:t>第九百九十五条（核原料物質、核燃料物質及び原子炉の規制に関する法律の一部を改正する法律附則の改正規定に係る部分に限る。）、第千三百五条、第千三百六条、第千三百二十四条第二項、第千三百二十六条第二項及び第千三百四十四条の規定</w:t>
-      </w:r>
-    </w:p>
-    <w:p>
-      <w:r>
-        <w:br w:type="page"/>
-      </w:r>
-    </w:p>
-    <w:p>
-      <w:pPr>
-        <w:pStyle w:val="Heading1"/>
-      </w:pPr>
-      <w:r>
-        <w:t>附　則（平成一二年五月三一日法律第九一号）</w:t>
-      </w:r>
-    </w:p>
-    <w:p>
-      <w:r>
-        <w:t>この法律は、商法等の一部を改正する法律（平成十二年法律第九十号）の施行の日から施行する。</w:t>
-      </w:r>
-    </w:p>
-    <w:p>
-      <w:r>
-        <w:br w:type="page"/>
-      </w:r>
-    </w:p>
-    <w:p>
-      <w:pPr>
-        <w:pStyle w:val="Heading1"/>
-      </w:pPr>
-      <w:r>
-        <w:t>附　則（平成一三年六月二九日法律第八九号）</w:t>
-      </w:r>
-    </w:p>
-    <w:p>
-      <w:pPr>
-        <w:pStyle w:val="Heading4"/>
-      </w:pPr>
-      <w:r>
-        <w:t>第一条（施行期日）</w:t>
-      </w:r>
-    </w:p>
-    <w:p>
-      <w:r>
-        <w:t>この法律は、公布の日から施行する。</w:t>
-      </w:r>
-    </w:p>
-    <w:p>
-      <w:r>
-        <w:br w:type="page"/>
-      </w:r>
-    </w:p>
-    <w:p>
-      <w:pPr>
-        <w:pStyle w:val="Heading1"/>
-      </w:pPr>
-      <w:r>
-        <w:t>附　則（平成一三年七月一一日法律第一一〇号）</w:t>
-      </w:r>
-    </w:p>
-    <w:p>
-      <w:pPr>
-        <w:pStyle w:val="Heading4"/>
-      </w:pPr>
-      <w:r>
-        <w:t>第一条（施行期日）</w:t>
-      </w:r>
-    </w:p>
-    <w:p>
-      <w:r>
-        <w:t>この法律は、平成十四年四月一日から施行する。</w:t>
-      </w:r>
-    </w:p>
-    <w:p>
-      <w:pPr>
-        <w:pStyle w:val="Heading4"/>
-      </w:pPr>
-      <w:r>
-        <w:t>第二条（施行前の準備）</w:t>
-      </w:r>
-    </w:p>
-    <w:p>
-      <w:r>
-        <w:t>この法律による改正後の漁船法（以下「新法」という。）第九条第一項又は第十四条第一項の指定を受けようとする者は、この法律の施行前においても、その申請を行うことができる。</w:t>
-      </w:r>
-    </w:p>
-    <w:p>
-      <w:pPr>
-        <w:pStyle w:val="Heading4"/>
-      </w:pPr>
-      <w:r>
-        <w:t>第三条（処分、申請等に関する経過措置）</w:t>
-      </w:r>
-    </w:p>
-    <w:p>
-      <w:r>
-        <w:t>この法律による改正前の漁船法（以下「旧法」という。）の規定により農林水産大臣又は都道府県知事がした許可、認定その他の処分は、新法の相当規定に基づいて農林水産大臣又は都道府県知事がした許可、認定その他の処分とみなす。</w:t>
+        <w:t>この法律の施行前にした行為に対する罰則の適用については、なお従前の例による。</w:t>
       </w:r>
     </w:p>
     <w:p>
@@ -4060,7 +2971,7 @@
         <w:ind w:left="440"/>
       </w:pPr>
       <w:r>
-        <w:t>２</w:t>
+        <w:t>９</w:t>
       </w:r>
     </w:p>
     <w:p>
@@ -4068,46 +2979,7 @@
         <w:ind w:left="440"/>
       </w:pPr>
       <w:r>
-        <w:t>旧法の規定により農林水産大臣又は都道府県知事に対してされている申請、報告その他の行為は、新法の相当規定に基づいて農林水産大臣又は都道府県知事に対してされた申請、報告その他の行為とみなす。</w:t>
-      </w:r>
-    </w:p>
-    <w:p>
-      <w:pPr>
-        <w:pStyle w:val="Heading4"/>
-      </w:pPr>
-      <w:r>
-        <w:t>第四条（登録票の検認に関する経過措置）</w:t>
-      </w:r>
-    </w:p>
-    <w:p>
-      <w:r>
-        <w:t>新法第十三条の規定は、この法律の施行の日以後に新法第十二条第一項若しくは第十七条第三項の規定により登録票の交付を受け、又は検認を受けた者について適用する。</w:t>
-      </w:r>
-    </w:p>
-    <w:p>
-      <w:pPr>
-        <w:pStyle w:val="Heading4"/>
-      </w:pPr>
-      <w:r>
-        <w:t>第五条（罰則に関する経過措置）</w:t>
-      </w:r>
-    </w:p>
-    <w:p>
-      <w:r>
-        <w:t>この法律の施行前にした行為に対する罰則の適用については、なお従前の例による。</w:t>
-      </w:r>
-    </w:p>
-    <w:p>
-      <w:pPr>
-        <w:pStyle w:val="Heading4"/>
-      </w:pPr>
-      <w:r>
-        <w:t>第六条（政令への委任）</w:t>
-      </w:r>
-    </w:p>
-    <w:p>
-      <w:r>
-        <w:t>附則第二条から前条までに定めるもののほか、この法律の施行に関して必要な経過措置は、政令で定める。</w:t>
+        <w:t>前八項に定めるもののほか、この法律の施行に関して必要な経過措置は、政令で定める。</w:t>
       </w:r>
     </w:p>
     <w:p>
@@ -4120,111 +2992,7 @@
         <w:pStyle w:val="Heading1"/>
       </w:pPr>
       <w:r>
-        <w:t>附　則（平成一六年一二月一日法律第一五〇号）</w:t>
-      </w:r>
-    </w:p>
-    <w:p>
-      <w:pPr>
-        <w:pStyle w:val="Heading4"/>
-      </w:pPr>
-      <w:r>
-        <w:t>第一条（施行期日）</w:t>
-      </w:r>
-    </w:p>
-    <w:p>
-      <w:r>
-        <w:t>この法律は、平成十七年四月一日から施行する。</w:t>
-      </w:r>
-    </w:p>
-    <w:p>
-      <w:pPr>
-        <w:pStyle w:val="Heading4"/>
-      </w:pPr>
-      <w:r>
-        <w:t>第四条（罰則に関する経過措置）</w:t>
-      </w:r>
-    </w:p>
-    <w:p>
-      <w:r>
-        <w:t>この法律の施行前にした行為に対する罰則の適用については、なお従前の例による。</w:t>
-      </w:r>
-    </w:p>
-    <w:p>
-      <w:r>
-        <w:br w:type="page"/>
-      </w:r>
-    </w:p>
-    <w:p>
-      <w:pPr>
-        <w:pStyle w:val="Heading1"/>
-      </w:pPr>
-      <w:r>
-        <w:t>附　則（平成一九年六月六日法律第七七号）</w:t>
-      </w:r>
-    </w:p>
-    <w:p>
-      <w:pPr>
-        <w:pStyle w:val="Heading4"/>
-      </w:pPr>
-      <w:r>
-        <w:t>第一条（施行期日）</w:t>
-      </w:r>
-    </w:p>
-    <w:p>
-      <w:r>
-        <w:t>この法律は、公布の日から起算して一年を超えない範囲内において政令で定める日から施行する。</w:t>
-      </w:r>
-    </w:p>
-    <w:p>
-      <w:r>
-        <w:br w:type="page"/>
-      </w:r>
-    </w:p>
-    <w:p>
-      <w:pPr>
-        <w:pStyle w:val="Heading1"/>
-      </w:pPr>
-      <w:r>
-        <w:t>附　則（平成二六年六月一三日法律第六九号）</w:t>
-      </w:r>
-    </w:p>
-    <w:p>
-      <w:pPr>
-        <w:pStyle w:val="Heading4"/>
-      </w:pPr>
-      <w:r>
-        <w:t>第一条（施行期日）</w:t>
-      </w:r>
-    </w:p>
-    <w:p>
-      <w:r>
-        <w:t>この法律は、行政不服審査法（平成二十六年法律第六十八号）の施行の日から施行する。</w:t>
-      </w:r>
-    </w:p>
-    <w:p>
-      <w:pPr>
-        <w:pStyle w:val="Heading4"/>
-      </w:pPr>
-      <w:r>
-        <w:t>第五条（経過措置の原則）</w:t>
-      </w:r>
-    </w:p>
-    <w:p>
-      <w:r>
-        <w:t>行政庁の処分その他の行為又は不作為についての不服申立てであってこの法律の施行前にされた行政庁の処分その他の行為又はこの法律の施行前にされた申請に係る行政庁の不作為に係るものについては、この附則に特別の定めがある場合を除き、なお従前の例による。</w:t>
-      </w:r>
-    </w:p>
-    <w:p>
-      <w:pPr>
-        <w:pStyle w:val="Heading4"/>
-      </w:pPr>
-      <w:r>
-        <w:t>第六条（訴訟に関する経過措置）</w:t>
-      </w:r>
-    </w:p>
-    <w:p>
-      <w:r>
-        <w:t>この法律による改正前の法律の規定により不服申立てに対する行政庁の裁決、決定その他の行為を経た後でなければ訴えを提起できないこととされる事項であって、当該不服申立てを提起しないでこの法律の施行前にこれを提起すべき期間を経過したもの（当該不服申立てが他の不服申立てに対する行政庁の裁決、決定その他の行為を経た後でなければ提起できないとされる場合にあっては、当該他の不服申立てを提起しないでこの法律の施行前にこれを提起すべき期間を経過したものを含む。）の訴えの提起については、なお従前の例による。</w:t>
+        <w:t>附則（昭和四二年八月一日法律第一二〇号）</w:t>
       </w:r>
     </w:p>
     <w:p>
@@ -4233,7 +3001,7 @@
         <w:ind w:left="440"/>
       </w:pPr>
       <w:r>
-        <w:t>２</w:t>
+        <w:t>１</w:t>
       </w:r>
     </w:p>
     <w:p>
@@ -4241,7 +3009,7 @@
         <w:ind w:left="440"/>
       </w:pPr>
       <w:r>
-        <w:t>この法律の規定による改正前の法律の規定（前条の規定によりなお従前の例によることとされる場合を含む。）により異議申立てが提起された処分その他の行為であって、この法律の規定による改正後の法律の規定により審査請求に対する裁決を経た後でなければ取消しの訴えを提起することができないこととされるものの取消しの訴えの提起については、なお従前の例による。</w:t>
+        <w:t>この法律は、公布の日から施行する。</w:t>
       </w:r>
     </w:p>
     <w:p>
@@ -4258,6 +3026,886 @@
         <w:ind w:left="440"/>
       </w:pPr>
       <w:r>
+        <w:t>この法律の施行前にした行為に対する罰則の適用については、なお従前の例による。</w:t>
+      </w:r>
+    </w:p>
+    <w:p>
+      <w:r>
+        <w:br w:type="page"/>
+      </w:r>
+    </w:p>
+    <w:p>
+      <w:pPr>
+        <w:pStyle w:val="Heading1"/>
+      </w:pPr>
+      <w:r>
+        <w:t>附則（昭和四五年六月一日法律第一一一号）</w:t>
+      </w:r>
+    </w:p>
+    <w:p>
+      <w:pPr>
+        <w:pStyle w:val="Heading5"/>
+        <w:ind w:left="440"/>
+      </w:pPr>
+      <w:r>
+        <w:t>１</w:t>
+      </w:r>
+    </w:p>
+    <w:p>
+      <w:pPr>
+        <w:ind w:left="440"/>
+      </w:pPr>
+      <w:r>
+        <w:t>この法律は、公布の日から施行する。</w:t>
+      </w:r>
+    </w:p>
+    <w:p>
+      <w:r>
+        <w:br w:type="page"/>
+      </w:r>
+    </w:p>
+    <w:p>
+      <w:pPr>
+        <w:pStyle w:val="Heading1"/>
+      </w:pPr>
+      <w:r>
+        <w:t>附則（昭和五三年五月一日法律第三八号）</w:t>
+      </w:r>
+    </w:p>
+    <w:p>
+      <w:pPr>
+        <w:pStyle w:val="Heading5"/>
+        <w:ind w:left="440"/>
+      </w:pPr>
+      <w:r>
+        <w:t>１</w:t>
+      </w:r>
+    </w:p>
+    <w:p>
+      <w:pPr>
+        <w:ind w:left="440"/>
+      </w:pPr>
+      <w:r>
+        <w:t>この法律は、公布の日から施行する。</w:t>
+      </w:r>
+    </w:p>
+    <w:p>
+      <w:r>
+        <w:br w:type="page"/>
+      </w:r>
+    </w:p>
+    <w:p>
+      <w:pPr>
+        <w:pStyle w:val="Heading1"/>
+      </w:pPr>
+      <w:r>
+        <w:t>附則（昭和五三年七月五日法律第八七号）</w:t>
+      </w:r>
+    </w:p>
+    <w:p>
+      <w:pPr>
+        <w:pStyle w:val="Heading4"/>
+      </w:pPr>
+      <w:r>
+        <w:t>第一条（施行期日）</w:t>
+      </w:r>
+    </w:p>
+    <w:p>
+      <w:r>
+        <w:t>この法律は、公布の日から施行する。</w:t>
+      </w:r>
+    </w:p>
+    <w:p>
+      <w:r>
+        <w:br w:type="page"/>
+      </w:r>
+    </w:p>
+    <w:p>
+      <w:pPr>
+        <w:pStyle w:val="Heading1"/>
+      </w:pPr>
+      <w:r>
+        <w:t>附則（昭和五五年五月六日法律第四〇号）</w:t>
+      </w:r>
+    </w:p>
+    <w:p>
+      <w:pPr>
+        <w:pStyle w:val="Heading4"/>
+      </w:pPr>
+      <w:r>
+        <w:t>第一条（施行期日）</w:t>
+      </w:r>
+    </w:p>
+    <w:p>
+      <w:r>
+        <w:t>この法律は、条約が日本国について効力を生ずる日から施行する。</w:t>
+      </w:r>
+    </w:p>
+    <w:p>
+      <w:r>
+        <w:br w:type="page"/>
+      </w:r>
+    </w:p>
+    <w:p>
+      <w:pPr>
+        <w:pStyle w:val="Heading1"/>
+      </w:pPr>
+      <w:r>
+        <w:t>附則（昭和五六年五月三〇日法律第五八号）</w:t>
+      </w:r>
+    </w:p>
+    <w:p>
+      <w:pPr>
+        <w:pStyle w:val="Heading5"/>
+        <w:ind w:left="440"/>
+      </w:pPr>
+      <w:r>
+        <w:t>１</w:t>
+      </w:r>
+    </w:p>
+    <w:p>
+      <w:pPr>
+        <w:ind w:left="440"/>
+      </w:pPr>
+      <w:r>
+        <w:t>この法律は、公布の日から施行する。</w:t>
+      </w:r>
+    </w:p>
+    <w:p>
+      <w:r>
+        <w:br w:type="page"/>
+      </w:r>
+    </w:p>
+    <w:p>
+      <w:pPr>
+        <w:pStyle w:val="Heading1"/>
+      </w:pPr>
+      <w:r>
+        <w:t>附則（昭和五八年一二月一〇日法律第八三号）</w:t>
+      </w:r>
+    </w:p>
+    <w:p>
+      <w:pPr>
+        <w:pStyle w:val="Heading4"/>
+      </w:pPr>
+      <w:r>
+        <w:t>第一条（施行期日）</w:t>
+      </w:r>
+    </w:p>
+    <w:p>
+      <w:r>
+        <w:t>この法律は、公布の日から施行する。</w:t>
+        <w:br/>
+        <w:t>ただし、次の各号に掲げる規定は、それぞれ当該各号に定める日から施行する。</w:t>
+      </w:r>
+    </w:p>
+    <w:p>
+      <w:pPr>
+        <w:pStyle w:val="ListBullet"/>
+        <w:ind w:left="880"/>
+      </w:pPr>
+      <w:r>
+        <w:t>一～四</w:t>
+        <w:br/>
+        <w:t>略</w:t>
+      </w:r>
+    </w:p>
+    <w:p>
+      <w:pPr>
+        <w:pStyle w:val="ListBullet"/>
+        <w:ind w:left="880"/>
+      </w:pPr>
+      <w:r>
+        <w:t>五</w:t>
+        <w:br/>
+        <w:t>第二十五条、第二十六条、第二十八条から第三十条まで、第三十三条及び第三十五条の規定、第三十六条の規定（電気事業法第五十四条の改正規定を除く。附則第八条（第三項を除く。）において同じ。）並びに第三十七条、第三十九条及び第四十三条の規定並びに附則第八条（第三項を除く。）の規定</w:t>
+        <w:br/>
+        <w:br/>
+        <w:br/>
+        <w:t>公布の日から起算して三月を超えない範囲内において政令で定める日</w:t>
+      </w:r>
+    </w:p>
+    <w:p>
+      <w:pPr>
+        <w:pStyle w:val="Heading4"/>
+      </w:pPr>
+      <w:r>
+        <w:t>第十六条（罰則に関する経過措置）</w:t>
+      </w:r>
+    </w:p>
+    <w:p>
+      <w:r>
+        <w:t>この法律の施行前にした行為及び附則第三条、第五条第五項、第八条第二項、第九条又は第十条の規定により従前の例によることとされる場合における第十七条、第二十二条、第三十六条、第三十七条又は第三十九条の規定の施行後にした行為に対する罰則の適用については、なお従前の例による。</w:t>
+      </w:r>
+    </w:p>
+    <w:p>
+      <w:r>
+        <w:br w:type="page"/>
+      </w:r>
+    </w:p>
+    <w:p>
+      <w:pPr>
+        <w:pStyle w:val="Heading1"/>
+      </w:pPr>
+      <w:r>
+        <w:t>附則（昭和五九年五月二五日法律第四七号）</w:t>
+      </w:r>
+    </w:p>
+    <w:p>
+      <w:r>
+        <w:t>この法律は、昭和五十九年七月一日から施行する。</w:t>
+      </w:r>
+    </w:p>
+    <w:p>
+      <w:r>
+        <w:br w:type="page"/>
+      </w:r>
+    </w:p>
+    <w:p>
+      <w:pPr>
+        <w:pStyle w:val="Heading1"/>
+      </w:pPr>
+      <w:r>
+        <w:t>附則（平成五年一一月一二日法律第八九号）</w:t>
+      </w:r>
+    </w:p>
+    <w:p>
+      <w:pPr>
+        <w:pStyle w:val="Heading4"/>
+      </w:pPr>
+      <w:r>
+        <w:t>第一条（施行期日）</w:t>
+      </w:r>
+    </w:p>
+    <w:p>
+      <w:r>
+        <w:t>この法律は、行政手続法（平成五年法律第八十八号）の施行の日から施行する。</w:t>
+      </w:r>
+    </w:p>
+    <w:p>
+      <w:pPr>
+        <w:pStyle w:val="Heading4"/>
+      </w:pPr>
+      <w:r>
+        <w:t>第二条（諮問等がされた不利益処分に関する経過措置）</w:t>
+      </w:r>
+    </w:p>
+    <w:p>
+      <w:r>
+        <w:t>この法律の施行前に法令に基づき審議会その他の合議制の機関に対し行政手続法第十三条に規定する聴聞又は弁明の機会の付与の手続その他の意見陳述のための手続に相当する手続を執るべきことの諮問その他の求めがされた場合においては、当該諮問その他の求めに係る不利益処分の手続に関しては、この法律による改正後の関係法律の規定にかかわらず、なお従前の例による。</w:t>
+      </w:r>
+    </w:p>
+    <w:p>
+      <w:pPr>
+        <w:pStyle w:val="Heading4"/>
+      </w:pPr>
+      <w:r>
+        <w:t>第十三条（罰則に関する経過措置）</w:t>
+      </w:r>
+    </w:p>
+    <w:p>
+      <w:r>
+        <w:t>この法律の施行前にした行為に対する罰則の適用については、なお従前の例による。</w:t>
+      </w:r>
+    </w:p>
+    <w:p>
+      <w:pPr>
+        <w:pStyle w:val="Heading4"/>
+      </w:pPr>
+      <w:r>
+        <w:t>第十四条（聴聞に関する規定の整理に伴う経過措置）</w:t>
+      </w:r>
+    </w:p>
+    <w:p>
+      <w:r>
+        <w:t>この法律の施行前に法律の規定により行われた聴聞、聴問若しくは聴聞会（不利益処分に係るものを除く。）又はこれらのための手続は、この法律による改正後の関係法律の相当規定により行われたものとみなす。</w:t>
+      </w:r>
+    </w:p>
+    <w:p>
+      <w:pPr>
+        <w:pStyle w:val="Heading4"/>
+      </w:pPr>
+      <w:r>
+        <w:t>第十五条（政令への委任）</w:t>
+      </w:r>
+    </w:p>
+    <w:p>
+      <w:r>
+        <w:t>附則第二条から前条までに定めるもののほか、この法律の施行に関して必要な経過措置は、政令で定める。</w:t>
+      </w:r>
+    </w:p>
+    <w:p>
+      <w:r>
+        <w:br w:type="page"/>
+      </w:r>
+    </w:p>
+    <w:p>
+      <w:pPr>
+        <w:pStyle w:val="Heading1"/>
+      </w:pPr>
+      <w:r>
+        <w:t>附則（平成一一年七月一六日法律第八七号）</w:t>
+      </w:r>
+    </w:p>
+    <w:p>
+      <w:pPr>
+        <w:pStyle w:val="Heading4"/>
+      </w:pPr>
+      <w:r>
+        <w:t>第一条（施行期日）</w:t>
+      </w:r>
+    </w:p>
+    <w:p>
+      <w:r>
+        <w:t>この法律は、平成十二年四月一日から施行する。</w:t>
+        <w:br/>
+        <w:t>ただし、次の各号に掲げる規定は、当該各号に定める日から施行する。</w:t>
+      </w:r>
+    </w:p>
+    <w:p>
+      <w:pPr>
+        <w:pStyle w:val="ListBullet"/>
+        <w:ind w:left="880"/>
+      </w:pPr>
+      <w:r>
+        <w:t>一</w:t>
+        <w:br/>
+        <w:t>第一条中地方自治法第二百五十条の次に五条、節名並びに二款及び款名を加える改正規定（同法第二百五十条の九第一項に係る部分（両議院の同意を得ることに係る部分に限る。）に限る。）、第四十条中自然公園法附則第九項及び第十項の改正規定（同法附則第十項に係る部分に限る。）、第二百四十四条の規定（農業改良助長法第十四条の三の改正規定に係る部分を除く。）並びに第四百七十二条の規定（市町村の合併の特例に関する法律第六条、第八条及び第十七条の改正規定に係る部分を除く。）並びに附則第七条、第十条、第十二条、第五十九条ただし書、第六十条第四項及び第五項、第七十三条、第七十七条、第百五十七条第四項から第六項まで、第百六十条、第百六十三条、第百六十四条並びに第二百二条の規定</w:t>
+        <w:br/>
+        <w:br/>
+        <w:br/>
+        <w:t>公布の日</w:t>
+      </w:r>
+    </w:p>
+    <w:p>
+      <w:pPr>
+        <w:pStyle w:val="Heading4"/>
+      </w:pPr>
+      <w:r>
+        <w:t>第百二条（不服申立てに関する経過措置）</w:t>
+      </w:r>
+    </w:p>
+    <w:p>
+      <w:r>
+        <w:t>附則第百六十一条第一項の規定により上級行政庁があるものとみなして行政不服審査法の規定を適用することとされる場合における審査請求については、第二百五十二条の規定による改正前の肥料取締法第三十四条第二項の規定、第二百五十七条の規定による改正前の漁船法第二十七条の規定、第二百六十二条の規定による改正前の森林法第十条の十一の五第一項後段、第十条の十一の六第三項並びに第百九十条第三項及び第四項の規定、第二百七十三条の規定による改正前の酪農及び肉用牛生産の振興に関する法律（以下この条において「旧酪農及び肉用牛生産の振興に関する法律」という。）第十五条の規定並びに第二百七十六条の規定による改正前の家畜取引法第三十一条第一項及び第三項の規定は、施行日以後も、なおその効力を有する。</w:t>
+      </w:r>
+    </w:p>
+    <w:p>
+      <w:pPr>
+        <w:pStyle w:val="Heading4"/>
+      </w:pPr>
+      <w:r>
+        <w:t>第百五十九条（国等の事務）</w:t>
+      </w:r>
+    </w:p>
+    <w:p>
+      <w:r>
+        <w:t>この法律による改正前のそれぞれの法律に規定するもののほか、この法律の施行前において、地方公共団体の機関が法律又はこれに基づく政令により管理し又は執行する国、他の地方公共団体その他公共団体の事務（附則第百六十一条において「国等の事務」という。）は、この法律の施行後は、地方公共団体が法律又はこれに基づく政令により当該地方公共団体の事務として処理するものとする。</w:t>
+      </w:r>
+    </w:p>
+    <w:p>
+      <w:pPr>
+        <w:pStyle w:val="Heading4"/>
+      </w:pPr>
+      <w:r>
+        <w:t>第百六十条（処分、申請等に関する経過措置）</w:t>
+      </w:r>
+    </w:p>
+    <w:p>
+      <w:r>
+        <w:t>この法律（附則第一条各号に掲げる規定については、当該各規定。以下この条及び附則第百六十三条において同じ。）の施行前に改正前のそれぞれの法律の規定によりされた許可等の処分その他の行為（以下この条において「処分等の行為」という。）又はこの法律の施行の際現に改正前のそれぞれの法律の規定によりされている許可等の申請その他の行為（以下この条において「申請等の行為」という。）で、この法律の施行の日においてこれらの行為に係る行政事務を行うべき者が異なることとなるものは、附則第二条から前条までの規定又は改正後のそれぞれの法律（これに基づく命令を含む。）の経過措置に関する規定に定めるものを除き、この法律の施行の日以後における改正後のそれぞれの法律の適用については、改正後のそれぞれの法律の相当規定によりされた処分等の行為又は申請等の行為とみなす。</w:t>
+      </w:r>
+    </w:p>
+    <w:p>
+      <w:pPr>
+        <w:pStyle w:val="Heading5"/>
+        <w:ind w:left="440"/>
+      </w:pPr>
+      <w:r>
+        <w:t>２</w:t>
+      </w:r>
+    </w:p>
+    <w:p>
+      <w:pPr>
+        <w:ind w:left="440"/>
+      </w:pPr>
+      <w:r>
+        <w:t>この法律の施行前に改正前のそれぞれの法律の規定により国又は地方公共団体の機関に対し報告、届出、提出その他の手続をしなければならない事項で、この法律の施行の日前にその手続がされていないものについては、この法律及びこれに基づく政令に別段の定めがあるもののほか、これを、改正後のそれぞれの法律の相当規定により国又は地方公共団体の相当の機関に対して報告、届出、提出その他の手続をしなければならない事項についてその手続がされていないものとみなして、この法律による改正後のそれぞれの法律の規定を適用する。</w:t>
+      </w:r>
+    </w:p>
+    <w:p>
+      <w:pPr>
+        <w:pStyle w:val="Heading4"/>
+      </w:pPr>
+      <w:r>
+        <w:t>第百六十一条（不服申立てに関する経過措置）</w:t>
+      </w:r>
+    </w:p>
+    <w:p>
+      <w:r>
+        <w:t>施行日前にされた国等の事務に係る処分であって、当該処分をした行政庁（以下この条において「処分庁」という。）に施行日前に行政不服審査法に規定する上級行政庁（以下この条において「上級行政庁」という。）があったものについての同法による不服申立てについては、施行日以後においても、当該処分庁に引き続き上級行政庁があるものとみなして、行政不服審査法の規定を適用する。</w:t>
+        <w:br/>
+        <w:t>この場合において、当該処分庁の上級行政庁とみなされる行政庁は、施行日前に当該処分庁の上級行政庁であった行政庁とする。</w:t>
+      </w:r>
+    </w:p>
+    <w:p>
+      <w:pPr>
+        <w:pStyle w:val="Heading5"/>
+        <w:ind w:left="440"/>
+      </w:pPr>
+      <w:r>
+        <w:t>２</w:t>
+      </w:r>
+    </w:p>
+    <w:p>
+      <w:pPr>
+        <w:ind w:left="440"/>
+      </w:pPr>
+      <w:r>
+        <w:t>前項の場合において、上級行政庁とみなされる行政庁が地方公共団体の機関であるときは、当該機関が行政不服審査法の規定により処理することとされる事務は、新地方自治法第二条第九項第一号に規定する第一号法定受託事務とする。</w:t>
+      </w:r>
+    </w:p>
+    <w:p>
+      <w:pPr>
+        <w:pStyle w:val="Heading4"/>
+      </w:pPr>
+      <w:r>
+        <w:t>第百六十二条（手数料に関する経過措置）</w:t>
+      </w:r>
+    </w:p>
+    <w:p>
+      <w:r>
+        <w:t>施行日前においてこの法律による改正前のそれぞれの法律（これに基づく命令を含む。）の規定により納付すべきであった手数料については、この法律及びこれに基づく政令に別段の定めがあるもののほか、なお従前の例による。</w:t>
+      </w:r>
+    </w:p>
+    <w:p>
+      <w:pPr>
+        <w:pStyle w:val="Heading4"/>
+      </w:pPr>
+      <w:r>
+        <w:t>第百六十三条（罰則に関する経過措置）</w:t>
+      </w:r>
+    </w:p>
+    <w:p>
+      <w:r>
+        <w:t>この法律の施行前にした行為に対する罰則の適用については、なお従前の例による。</w:t>
+      </w:r>
+    </w:p>
+    <w:p>
+      <w:pPr>
+        <w:pStyle w:val="Heading4"/>
+      </w:pPr>
+      <w:r>
+        <w:t>第百六十四条（その他の経過措置の政令への委任）</w:t>
+      </w:r>
+    </w:p>
+    <w:p>
+      <w:r>
+        <w:t>この附則に規定するもののほか、この法律の施行に伴い必要な経過措置（罰則に関する経過措置を含む。）は、政令で定める。</w:t>
+      </w:r>
+    </w:p>
+    <w:p>
+      <w:pPr>
+        <w:pStyle w:val="Heading5"/>
+        <w:ind w:left="440"/>
+      </w:pPr>
+      <w:r>
+        <w:t>２</w:t>
+      </w:r>
+    </w:p>
+    <w:p>
+      <w:pPr>
+        <w:ind w:left="440"/>
+      </w:pPr>
+      <w:r>
+        <w:t>附則第十八条、第五十一条及び第百八十四条の規定の適用に関して必要な事項は、政令で定める。</w:t>
+      </w:r>
+    </w:p>
+    <w:p>
+      <w:pPr>
+        <w:pStyle w:val="Heading4"/>
+      </w:pPr>
+      <w:r>
+        <w:t>第二百五十条（検討）</w:t>
+      </w:r>
+    </w:p>
+    <w:p>
+      <w:r>
+        <w:t>新地方自治法第二条第九項第一号に規定する第一号法定受託事務については、できる限り新たに設けることのないようにするとともに、新地方自治法別表第一に掲げるもの及び新地方自治法に基づく政令に示すものについては、地方分権を推進する観点から検討を加え、適宜、適切な見直しを行うものとする。</w:t>
+      </w:r>
+    </w:p>
+    <w:p>
+      <w:pPr>
+        <w:pStyle w:val="Heading4"/>
+      </w:pPr>
+      <w:r>
+        <w:t>第二百五十一条</w:t>
+      </w:r>
+    </w:p>
+    <w:p>
+      <w:r>
+        <w:t>政府は、地方公共団体が事務及び事業を自主的かつ自立的に執行できるよう、国と地方公共団体との役割分担に応じた地方税財源の充実確保の方途について、経済情勢の推移等を勘案しつつ検討し、その結果に基づいて必要な措置を講ずるものとする。</w:t>
+      </w:r>
+    </w:p>
+    <w:p>
+      <w:r>
+        <w:br w:type="page"/>
+      </w:r>
+    </w:p>
+    <w:p>
+      <w:pPr>
+        <w:pStyle w:val="Heading1"/>
+      </w:pPr>
+      <w:r>
+        <w:t>附則（平成一一年一二月二二日法律第一六〇号）</w:t>
+      </w:r>
+    </w:p>
+    <w:p>
+      <w:pPr>
+        <w:pStyle w:val="Heading4"/>
+      </w:pPr>
+      <w:r>
+        <w:t>第一条（施行期日）</w:t>
+      </w:r>
+    </w:p>
+    <w:p>
+      <w:r>
+        <w:t>この法律（第二条及び第三条を除く。）は、平成十三年一月六日から施行する。</w:t>
+        <w:br/>
+        <w:t>ただし、次の各号に掲げる規定は、当該各号に定める日から施行する。</w:t>
+      </w:r>
+    </w:p>
+    <w:p>
+      <w:pPr>
+        <w:pStyle w:val="ListBullet"/>
+        <w:ind w:left="880"/>
+      </w:pPr>
+      <w:r>
+        <w:t>一</w:t>
+        <w:br/>
+        <w:t>第九百九十五条（核原料物質、核燃料物質及び原子炉の規制に関する法律の一部を改正する法律附則の改正規定に係る部分に限る。）、第千三百五条、第千三百六条、第千三百二十四条第二項、第千三百二十六条第二項及び第千三百四十四条の規定</w:t>
+        <w:br/>
+        <w:br/>
+        <w:br/>
+        <w:t>公布の日</w:t>
+      </w:r>
+    </w:p>
+    <w:p>
+      <w:r>
+        <w:br w:type="page"/>
+      </w:r>
+    </w:p>
+    <w:p>
+      <w:pPr>
+        <w:pStyle w:val="Heading1"/>
+      </w:pPr>
+      <w:r>
+        <w:t>附則（平成一二年五月三一日法律第九一号）</w:t>
+      </w:r>
+    </w:p>
+    <w:p>
+      <w:pPr>
+        <w:pStyle w:val="Heading5"/>
+        <w:ind w:left="440"/>
+      </w:pPr>
+      <w:r>
+        <w:t>１</w:t>
+      </w:r>
+    </w:p>
+    <w:p>
+      <w:pPr>
+        <w:ind w:left="440"/>
+      </w:pPr>
+      <w:r>
+        <w:t>この法律は、商法等の一部を改正する法律（平成十二年法律第九十号）の施行の日から施行する。</w:t>
+      </w:r>
+    </w:p>
+    <w:p>
+      <w:r>
+        <w:br w:type="page"/>
+      </w:r>
+    </w:p>
+    <w:p>
+      <w:pPr>
+        <w:pStyle w:val="Heading1"/>
+      </w:pPr>
+      <w:r>
+        <w:t>附則（平成一三年六月二九日法律第八九号）</w:t>
+      </w:r>
+    </w:p>
+    <w:p>
+      <w:pPr>
+        <w:pStyle w:val="Heading4"/>
+      </w:pPr>
+      <w:r>
+        <w:t>第一条（施行期日）</w:t>
+      </w:r>
+    </w:p>
+    <w:p>
+      <w:r>
+        <w:t>この法律は、公布の日から施行する。</w:t>
+      </w:r>
+    </w:p>
+    <w:p>
+      <w:r>
+        <w:br w:type="page"/>
+      </w:r>
+    </w:p>
+    <w:p>
+      <w:pPr>
+        <w:pStyle w:val="Heading1"/>
+      </w:pPr>
+      <w:r>
+        <w:t>附則（平成一三年七月一一日法律第一一〇号）</w:t>
+      </w:r>
+    </w:p>
+    <w:p>
+      <w:pPr>
+        <w:pStyle w:val="Heading4"/>
+      </w:pPr>
+      <w:r>
+        <w:t>第一条（施行期日）</w:t>
+      </w:r>
+    </w:p>
+    <w:p>
+      <w:r>
+        <w:t>この法律は、平成十四年四月一日から施行する。</w:t>
+        <w:br/>
+        <w:t>ただし、次条の規定は、平成十四年一月一日から施行する。</w:t>
+      </w:r>
+    </w:p>
+    <w:p>
+      <w:pPr>
+        <w:pStyle w:val="Heading4"/>
+      </w:pPr>
+      <w:r>
+        <w:t>第二条（施行前の準備）</w:t>
+      </w:r>
+    </w:p>
+    <w:p>
+      <w:r>
+        <w:t>この法律による改正後の漁船法（以下「新法」という。）第九条第一項又は第十四条第一項の指定を受けようとする者は、この法律の施行前においても、その申請を行うことができる。</w:t>
+        <w:br/>
+        <w:t>新法第三十七条第一項（新法第四十七条において準用する場合を含む。）の規定による業務規程の認可の申請についても、同様とする。</w:t>
+      </w:r>
+    </w:p>
+    <w:p>
+      <w:pPr>
+        <w:pStyle w:val="Heading4"/>
+      </w:pPr>
+      <w:r>
+        <w:t>第三条（処分、申請等に関する経過措置）</w:t>
+      </w:r>
+    </w:p>
+    <w:p>
+      <w:r>
+        <w:t>この法律による改正前の漁船法（以下「旧法」という。）の規定により農林水産大臣又は都道府県知事がした許可、認定その他の処分は、新法の相当規定に基づいて農林水産大臣又は都道府県知事がした許可、認定その他の処分とみなす。</w:t>
+      </w:r>
+    </w:p>
+    <w:p>
+      <w:pPr>
+        <w:pStyle w:val="Heading5"/>
+        <w:ind w:left="440"/>
+      </w:pPr>
+      <w:r>
+        <w:t>２</w:t>
+      </w:r>
+    </w:p>
+    <w:p>
+      <w:pPr>
+        <w:ind w:left="440"/>
+      </w:pPr>
+      <w:r>
+        <w:t>旧法の規定により農林水産大臣又は都道府県知事に対してされている申請、報告その他の行為は、新法の相当規定に基づいて農林水産大臣又は都道府県知事に対してされた申請、報告その他の行為とみなす。</w:t>
+      </w:r>
+    </w:p>
+    <w:p>
+      <w:pPr>
+        <w:pStyle w:val="Heading4"/>
+      </w:pPr>
+      <w:r>
+        <w:t>第四条（登録票の検認に関する経過措置）</w:t>
+      </w:r>
+    </w:p>
+    <w:p>
+      <w:r>
+        <w:t>新法第十三条の規定は、この法律の施行の日以後に新法第十二条第一項若しくは第十七条第三項の規定により登録票の交付を受け、又は検認を受けた者について適用する。</w:t>
+      </w:r>
+    </w:p>
+    <w:p>
+      <w:pPr>
+        <w:pStyle w:val="Heading4"/>
+      </w:pPr>
+      <w:r>
+        <w:t>第五条（罰則に関する経過措置）</w:t>
+      </w:r>
+    </w:p>
+    <w:p>
+      <w:r>
+        <w:t>この法律の施行前にした行為に対する罰則の適用については、なお従前の例による。</w:t>
+      </w:r>
+    </w:p>
+    <w:p>
+      <w:pPr>
+        <w:pStyle w:val="Heading4"/>
+      </w:pPr>
+      <w:r>
+        <w:t>第六条（政令への委任）</w:t>
+      </w:r>
+    </w:p>
+    <w:p>
+      <w:r>
+        <w:t>附則第二条から前条までに定めるもののほか、この法律の施行に関して必要な経過措置は、政令で定める。</w:t>
+      </w:r>
+    </w:p>
+    <w:p>
+      <w:r>
+        <w:br w:type="page"/>
+      </w:r>
+    </w:p>
+    <w:p>
+      <w:pPr>
+        <w:pStyle w:val="Heading1"/>
+      </w:pPr>
+      <w:r>
+        <w:t>附則（平成一六年一二月一日法律第一五〇号）</w:t>
+      </w:r>
+    </w:p>
+    <w:p>
+      <w:pPr>
+        <w:pStyle w:val="Heading4"/>
+      </w:pPr>
+      <w:r>
+        <w:t>第一条（施行期日）</w:t>
+      </w:r>
+    </w:p>
+    <w:p>
+      <w:r>
+        <w:t>この法律は、平成十七年四月一日から施行する。</w:t>
+      </w:r>
+    </w:p>
+    <w:p>
+      <w:pPr>
+        <w:pStyle w:val="Heading4"/>
+      </w:pPr>
+      <w:r>
+        <w:t>第四条（罰則に関する経過措置）</w:t>
+      </w:r>
+    </w:p>
+    <w:p>
+      <w:r>
+        <w:t>この法律の施行前にした行為に対する罰則の適用については、なお従前の例による。</w:t>
+      </w:r>
+    </w:p>
+    <w:p>
+      <w:r>
+        <w:br w:type="page"/>
+      </w:r>
+    </w:p>
+    <w:p>
+      <w:pPr>
+        <w:pStyle w:val="Heading1"/>
+      </w:pPr>
+      <w:r>
+        <w:t>附則（平成一九年六月六日法律第七七号）</w:t>
+      </w:r>
+    </w:p>
+    <w:p>
+      <w:pPr>
+        <w:pStyle w:val="Heading4"/>
+      </w:pPr>
+      <w:r>
+        <w:t>第一条（施行期日）</w:t>
+      </w:r>
+    </w:p>
+    <w:p>
+      <w:r>
+        <w:t>この法律は、公布の日から起算して一年を超えない範囲内において政令で定める日から施行する。</w:t>
+      </w:r>
+    </w:p>
+    <w:p>
+      <w:r>
+        <w:br w:type="page"/>
+      </w:r>
+    </w:p>
+    <w:p>
+      <w:pPr>
+        <w:pStyle w:val="Heading1"/>
+      </w:pPr>
+      <w:r>
+        <w:t>附則（平成二六年六月一三日法律第六九号）</w:t>
+      </w:r>
+    </w:p>
+    <w:p>
+      <w:pPr>
+        <w:pStyle w:val="Heading4"/>
+      </w:pPr>
+      <w:r>
+        <w:t>第一条（施行期日）</w:t>
+      </w:r>
+    </w:p>
+    <w:p>
+      <w:r>
+        <w:t>この法律は、行政不服審査法（平成二十六年法律第六十八号）の施行の日から施行する。</w:t>
+      </w:r>
+    </w:p>
+    <w:p>
+      <w:pPr>
+        <w:pStyle w:val="Heading4"/>
+      </w:pPr>
+      <w:r>
+        <w:t>第五条（経過措置の原則）</w:t>
+      </w:r>
+    </w:p>
+    <w:p>
+      <w:r>
+        <w:t>行政庁の処分その他の行為又は不作為についての不服申立てであってこの法律の施行前にされた行政庁の処分その他の行為又はこの法律の施行前にされた申請に係る行政庁の不作為に係るものについては、この附則に特別の定めがある場合を除き、なお従前の例による。</w:t>
+      </w:r>
+    </w:p>
+    <w:p>
+      <w:pPr>
+        <w:pStyle w:val="Heading4"/>
+      </w:pPr>
+      <w:r>
+        <w:t>第六条（訴訟に関する経過措置）</w:t>
+      </w:r>
+    </w:p>
+    <w:p>
+      <w:r>
+        <w:t>この法律による改正前の法律の規定により不服申立てに対する行政庁の裁決、決定その他の行為を経た後でなければ訴えを提起できないこととされる事項であって、当該不服申立てを提起しないでこの法律の施行前にこれを提起すべき期間を経過したもの（当該不服申立てが他の不服申立てに対する行政庁の裁決、決定その他の行為を経た後でなければ提起できないとされる場合にあっては、当該他の不服申立てを提起しないでこの法律の施行前にこれを提起すべき期間を経過したものを含む。）の訴えの提起については、なお従前の例による。</w:t>
+      </w:r>
+    </w:p>
+    <w:p>
+      <w:pPr>
+        <w:pStyle w:val="Heading5"/>
+        <w:ind w:left="440"/>
+      </w:pPr>
+      <w:r>
+        <w:t>２</w:t>
+      </w:r>
+    </w:p>
+    <w:p>
+      <w:pPr>
+        <w:ind w:left="440"/>
+      </w:pPr>
+      <w:r>
+        <w:t>この法律の規定による改正前の法律の規定（前条の規定によりなお従前の例によることとされる場合を含む。）により異議申立てが提起された処分その他の行為であって、この法律の規定による改正後の法律の規定により審査請求に対する裁決を経た後でなければ取消しの訴えを提起することができないこととされるものの取消しの訴えの提起については、なお従前の例による。</w:t>
+      </w:r>
+    </w:p>
+    <w:p>
+      <w:pPr>
+        <w:pStyle w:val="Heading5"/>
+        <w:ind w:left="440"/>
+      </w:pPr>
+      <w:r>
+        <w:t>３</w:t>
+      </w:r>
+    </w:p>
+    <w:p>
+      <w:pPr>
+        <w:ind w:left="440"/>
+      </w:pPr>
+      <w:r>
         <w:t>不服申立てに対する行政庁の裁決、決定その他の行為の取消しの訴えであって、この法律の施行前に提起されたものについては、なお従前の例による。</w:t>
       </w:r>
     </w:p>
@@ -4297,7 +3945,7 @@
         <w:pStyle w:val="Heading1"/>
       </w:pPr>
       <w:r>
-        <w:t>附　則（平成三〇年一二月一四日法律第九五号）</w:t>
+        <w:t>附則（平成三〇年一二月一四日法律第九五号）</w:t>
       </w:r>
     </w:p>
     <w:p>
@@ -4333,7 +3981,7 @@
     </w:pPr>
     <w:r>
       <w:tab/>
-      <w:t>WeGov v0.1 - FTS141</w:t>
+      <w:t>WeGov v0.2 - FTS141</w:t>
     </w:r>
   </w:p>
 </w:ftr>
